--- a/系统文档/系统方案.docx
+++ b/系统文档/系统方案.docx
@@ -1,6 +1,6 @@
 
 <file path=word/document.xml><?xml version="1.0" encoding="utf-8"?>
-<w:document xmlns:wpc="http://schemas.microsoft.com/office/word/2010/wordprocessingCanvas" xmlns:cx="http://schemas.microsoft.com/office/drawing/2014/chartex" xmlns:mc="http://schemas.openxmlformats.org/markup-compatibility/2006" xmlns:o="urn:schemas-microsoft-com:office:office" xmlns:r="http://schemas.openxmlformats.org/officeDocument/2006/relationships" xmlns:m="http://schemas.openxmlformats.org/officeDocument/2006/math" xmlns:v="urn:schemas-microsoft-com:vml" xmlns:wp14="http://schemas.microsoft.com/office/word/2010/wordprocessingDrawing" xmlns:wp="http://schemas.openxmlformats.org/drawingml/2006/wordprocessingDrawing" xmlns:w10="urn:schemas-microsoft-com:office:word" xmlns:w="http://schemas.openxmlformats.org/wordprocessingml/2006/main" xmlns:w14="http://schemas.microsoft.com/office/word/2010/wordml" xmlns:w15="http://schemas.microsoft.com/office/word/2012/wordml" xmlns:w16se="http://schemas.microsoft.com/office/word/2015/wordml/symex" xmlns:wpg="http://schemas.microsoft.com/office/word/2010/wordprocessingGroup" xmlns:wpi="http://schemas.microsoft.com/office/word/2010/wordprocessingInk" xmlns:wne="http://schemas.microsoft.com/office/word/2006/wordml" xmlns:wps="http://schemas.microsoft.com/office/word/2010/wordprocessingShape" mc:Ignorable="w14 w15 w16se wp14">
+<w:document xmlns:wpc="http://schemas.microsoft.com/office/word/2010/wordprocessingCanvas" xmlns:mc="http://schemas.openxmlformats.org/markup-compatibility/2006" xmlns:o="urn:schemas-microsoft-com:office:office" xmlns:r="http://schemas.openxmlformats.org/officeDocument/2006/relationships" xmlns:m="http://schemas.openxmlformats.org/officeDocument/2006/math" xmlns:v="urn:schemas-microsoft-com:vml" xmlns:wp14="http://schemas.microsoft.com/office/word/2010/wordprocessingDrawing" xmlns:wp="http://schemas.openxmlformats.org/drawingml/2006/wordprocessingDrawing" xmlns:w10="urn:schemas-microsoft-com:office:word" xmlns:w="http://schemas.openxmlformats.org/wordprocessingml/2006/main" xmlns:w14="http://schemas.microsoft.com/office/word/2010/wordml" xmlns:wpg="http://schemas.microsoft.com/office/word/2010/wordprocessingGroup" xmlns:wpi="http://schemas.microsoft.com/office/word/2010/wordprocessingInk" xmlns:wne="http://schemas.microsoft.com/office/word/2006/wordml" xmlns:wps="http://schemas.microsoft.com/office/word/2010/wordprocessingShape" mc:Ignorable="w14 wp14">
   <w:body>
     <w:p/>
     <w:p>
@@ -32,7 +32,29 @@
           <w:sz w:val="24"/>
           <w:szCs w:val="24"/>
         </w:rPr>
-        <w:t>见其他文件</w:t>
+        <w:t>见</w:t>
+      </w:r>
+      <w:proofErr w:type="spellStart"/>
+      <w:r>
+        <w:rPr>
+          <w:rFonts w:hint="eastAsia"/>
+          <w:b/>
+          <w:bCs/>
+          <w:sz w:val="24"/>
+          <w:szCs w:val="24"/>
+        </w:rPr>
+        <w:t>OneGoal</w:t>
+      </w:r>
+      <w:proofErr w:type="spellEnd"/>
+      <w:r>
+        <w:rPr>
+          <w:rFonts w:hint="eastAsia"/>
+          <w:b/>
+          <w:bCs/>
+          <w:sz w:val="24"/>
+          <w:szCs w:val="24"/>
+        </w:rPr>
+        <w:t>产品设计方案</w:t>
       </w:r>
     </w:p>
     <w:p>
@@ -55,24 +77,1089 @@
     </w:p>
     <w:p>
       <w:pPr>
-        <w:ind w:left="420"/>
-        <w:rPr>
-          <w:rFonts w:hint="eastAsia"/>
-          <w:bCs/>
-          <w:sz w:val="24"/>
-          <w:szCs w:val="24"/>
-        </w:rPr>
-      </w:pPr>
-      <w:r>
-        <w:rPr>
-          <w:rFonts w:hint="eastAsia"/>
-          <w:b/>
-          <w:bCs/>
-          <w:sz w:val="24"/>
-          <w:szCs w:val="24"/>
-        </w:rPr>
-        <w:t>见其他文件</w:t>
-      </w:r>
+        <w:pStyle w:val="a5"/>
+        <w:numPr>
+          <w:ilvl w:val="0"/>
+          <w:numId w:val="3"/>
+        </w:numPr>
+        <w:ind w:firstLineChars="0"/>
+        <w:rPr>
+          <w:rFonts w:hint="eastAsia"/>
+          <w:b/>
+          <w:sz w:val="24"/>
+          <w:szCs w:val="24"/>
+        </w:rPr>
+      </w:pPr>
+      <w:r>
+        <w:rPr>
+          <w:b/>
+          <w:sz w:val="24"/>
+          <w:szCs w:val="24"/>
+        </w:rPr>
+        <w:t>主要功能</w:t>
+      </w:r>
+    </w:p>
+    <w:p>
+      <w:pPr>
+        <w:pStyle w:val="a5"/>
+        <w:numPr>
+          <w:ilvl w:val="1"/>
+          <w:numId w:val="3"/>
+        </w:numPr>
+        <w:ind w:firstLineChars="0"/>
+        <w:rPr>
+          <w:sz w:val="24"/>
+          <w:szCs w:val="24"/>
+        </w:rPr>
+      </w:pPr>
+      <w:r>
+        <w:rPr>
+          <w:rFonts w:hint="eastAsia"/>
+          <w:sz w:val="24"/>
+          <w:szCs w:val="24"/>
+        </w:rPr>
+        <w:t>确定标题：采用一个简单的文本框接受用户的输入，然后进入下一步的按钮</w:t>
+      </w:r>
+    </w:p>
+    <w:p>
+      <w:pPr>
+        <w:pStyle w:val="a5"/>
+        <w:numPr>
+          <w:ilvl w:val="1"/>
+          <w:numId w:val="3"/>
+        </w:numPr>
+        <w:ind w:firstLineChars="0"/>
+        <w:rPr>
+          <w:sz w:val="24"/>
+          <w:szCs w:val="24"/>
+        </w:rPr>
+      </w:pPr>
+      <w:r>
+        <w:rPr>
+          <w:rFonts w:hint="eastAsia"/>
+          <w:sz w:val="24"/>
+          <w:szCs w:val="24"/>
+        </w:rPr>
+        <w:t>选择计划：使用顶部标签式选择不同的计划，并且不同的计划有不同的输入。读书计划需要输入书名和总页数；早睡计划需要选择每天起床时间；体重计划需要输入目标体重</w:t>
+      </w:r>
+    </w:p>
+    <w:p>
+      <w:pPr>
+        <w:pStyle w:val="a5"/>
+        <w:numPr>
+          <w:ilvl w:val="1"/>
+          <w:numId w:val="3"/>
+        </w:numPr>
+        <w:ind w:firstLineChars="0"/>
+        <w:rPr>
+          <w:sz w:val="24"/>
+          <w:szCs w:val="24"/>
+        </w:rPr>
+      </w:pPr>
+      <w:r>
+        <w:rPr>
+          <w:rFonts w:hint="eastAsia"/>
+          <w:sz w:val="24"/>
+          <w:szCs w:val="24"/>
+        </w:rPr>
+        <w:t>执行计划：用户可以通过每天记录自己当天的完成情况输入到应用中，直至完成或重建计划为止</w:t>
+      </w:r>
+    </w:p>
+    <w:p>
+      <w:pPr>
+        <w:pStyle w:val="a5"/>
+        <w:numPr>
+          <w:ilvl w:val="1"/>
+          <w:numId w:val="3"/>
+        </w:numPr>
+        <w:ind w:firstLineChars="0"/>
+        <w:rPr>
+          <w:sz w:val="24"/>
+          <w:szCs w:val="24"/>
+        </w:rPr>
+      </w:pPr>
+      <w:r>
+        <w:rPr>
+          <w:rFonts w:hint="eastAsia"/>
+          <w:sz w:val="24"/>
+          <w:szCs w:val="24"/>
+        </w:rPr>
+        <w:t>成果展示：使用图表显示最后结果</w:t>
+      </w:r>
+    </w:p>
+    <w:p>
+      <w:pPr>
+        <w:pStyle w:val="a5"/>
+        <w:numPr>
+          <w:ilvl w:val="1"/>
+          <w:numId w:val="3"/>
+        </w:numPr>
+        <w:ind w:firstLineChars="0"/>
+        <w:rPr>
+          <w:rFonts w:hint="eastAsia"/>
+          <w:sz w:val="24"/>
+          <w:szCs w:val="24"/>
+        </w:rPr>
+      </w:pPr>
+      <w:r>
+        <w:rPr>
+          <w:rFonts w:hint="eastAsia"/>
+          <w:sz w:val="24"/>
+          <w:szCs w:val="24"/>
+        </w:rPr>
+        <w:t>设置功能：可以设置提醒频率、反馈意见、查看应用信息</w:t>
+      </w:r>
+    </w:p>
+    <w:p>
+      <w:pPr>
+        <w:pStyle w:val="a5"/>
+        <w:numPr>
+          <w:ilvl w:val="0"/>
+          <w:numId w:val="3"/>
+        </w:numPr>
+        <w:ind w:firstLineChars="0"/>
+        <w:rPr>
+          <w:rFonts w:hint="eastAsia"/>
+          <w:b/>
+          <w:sz w:val="24"/>
+          <w:szCs w:val="24"/>
+        </w:rPr>
+      </w:pPr>
+      <w:r>
+        <w:rPr>
+          <w:rFonts w:hint="eastAsia"/>
+          <w:b/>
+          <w:sz w:val="24"/>
+          <w:szCs w:val="24"/>
+        </w:rPr>
+        <w:t>UI</w:t>
+      </w:r>
+      <w:r>
+        <w:rPr>
+          <w:rFonts w:hint="eastAsia"/>
+          <w:b/>
+          <w:sz w:val="24"/>
+          <w:szCs w:val="24"/>
+        </w:rPr>
+        <w:t>界面设计</w:t>
+      </w:r>
+    </w:p>
+    <w:p>
+      <w:pPr>
+        <w:pStyle w:val="a5"/>
+        <w:numPr>
+          <w:ilvl w:val="1"/>
+          <w:numId w:val="3"/>
+        </w:numPr>
+        <w:ind w:firstLineChars="0"/>
+        <w:rPr>
+          <w:rFonts w:hint="eastAsia"/>
+          <w:b/>
+          <w:sz w:val="24"/>
+          <w:szCs w:val="24"/>
+        </w:rPr>
+      </w:pPr>
+      <w:r>
+        <w:rPr>
+          <w:rFonts w:hint="eastAsia"/>
+          <w:sz w:val="24"/>
+          <w:szCs w:val="24"/>
+        </w:rPr>
+        <w:t>输入标题</w:t>
+      </w:r>
+    </w:p>
+    <w:p>
+      <w:pPr>
+        <w:pStyle w:val="a5"/>
+        <w:ind w:left="1260" w:firstLineChars="0" w:firstLine="0"/>
+        <w:rPr>
+          <w:rFonts w:hint="eastAsia"/>
+          <w:b/>
+          <w:sz w:val="24"/>
+          <w:szCs w:val="24"/>
+        </w:rPr>
+      </w:pPr>
+      <w:r>
+        <w:rPr>
+          <w:rFonts w:asciiTheme="minorEastAsia" w:hAnsiTheme="minorEastAsia"/>
+          <w:noProof/>
+          <w:sz w:val="28"/>
+          <w:szCs w:val="28"/>
+        </w:rPr>
+        <w:drawing>
+          <wp:inline distT="0" distB="0" distL="0" distR="0" wp14:anchorId="31CC023C" wp14:editId="7A7E8CEA">
+            <wp:extent cx="2228850" cy="3962403"/>
+            <wp:effectExtent l="0" t="0" r="0" b="0"/>
+            <wp:docPr id="4" name="图片 4" descr="C:\Users\spchen\AppData\Local\Temp\WeChat Files\1e9d2c73e2c452ca2c2612d977eaa5b.png"/>
+            <wp:cNvGraphicFramePr>
+              <a:graphicFrameLocks xmlns:a="http://schemas.openxmlformats.org/drawingml/2006/main" noChangeAspect="1"/>
+            </wp:cNvGraphicFramePr>
+            <a:graphic xmlns:a="http://schemas.openxmlformats.org/drawingml/2006/main">
+              <a:graphicData uri="http://schemas.openxmlformats.org/drawingml/2006/picture">
+                <pic:pic xmlns:pic="http://schemas.openxmlformats.org/drawingml/2006/picture">
+                  <pic:nvPicPr>
+                    <pic:cNvPr id="0" name="Picture 1" descr="C:\Users\spchen\AppData\Local\Temp\WeChat Files\1e9d2c73e2c452ca2c2612d977eaa5b.png"/>
+                    <pic:cNvPicPr>
+                      <a:picLocks noChangeAspect="1" noChangeArrowheads="1"/>
+                    </pic:cNvPicPr>
+                  </pic:nvPicPr>
+                  <pic:blipFill>
+                    <a:blip r:embed="rId9" cstate="print">
+                      <a:extLst>
+                        <a:ext uri="{28A0092B-C50C-407E-A947-70E740481C1C}">
+                          <a14:useLocalDpi xmlns:a14="http://schemas.microsoft.com/office/drawing/2010/main" val="0"/>
+                        </a:ext>
+                      </a:extLst>
+                    </a:blip>
+                    <a:srcRect/>
+                    <a:stretch>
+                      <a:fillRect/>
+                    </a:stretch>
+                  </pic:blipFill>
+                  <pic:spPr bwMode="auto">
+                    <a:xfrm>
+                      <a:off x="0" y="0"/>
+                      <a:ext cx="2228851" cy="3962405"/>
+                    </a:xfrm>
+                    <a:prstGeom prst="rect">
+                      <a:avLst/>
+                    </a:prstGeom>
+                    <a:noFill/>
+                    <a:ln>
+                      <a:noFill/>
+                    </a:ln>
+                  </pic:spPr>
+                </pic:pic>
+              </a:graphicData>
+            </a:graphic>
+          </wp:inline>
+        </w:drawing>
+      </w:r>
+    </w:p>
+    <w:p>
+      <w:pPr>
+        <w:pStyle w:val="a5"/>
+        <w:numPr>
+          <w:ilvl w:val="1"/>
+          <w:numId w:val="3"/>
+        </w:numPr>
+        <w:ind w:firstLineChars="0"/>
+        <w:rPr>
+          <w:rFonts w:hint="eastAsia"/>
+          <w:b/>
+          <w:sz w:val="24"/>
+          <w:szCs w:val="24"/>
+        </w:rPr>
+      </w:pPr>
+      <w:r>
+        <w:rPr>
+          <w:rFonts w:hint="eastAsia"/>
+          <w:sz w:val="24"/>
+          <w:szCs w:val="24"/>
+        </w:rPr>
+        <w:t>选择计划</w:t>
+      </w:r>
+    </w:p>
+    <w:p>
+      <w:pPr>
+        <w:pStyle w:val="a5"/>
+        <w:ind w:left="1260" w:firstLineChars="0" w:firstLine="0"/>
+        <w:rPr>
+          <w:rFonts w:hint="eastAsia"/>
+          <w:b/>
+          <w:sz w:val="24"/>
+          <w:szCs w:val="24"/>
+        </w:rPr>
+      </w:pPr>
+      <w:r>
+        <w:rPr>
+          <w:rFonts w:asciiTheme="minorEastAsia" w:hAnsiTheme="minorEastAsia"/>
+          <w:noProof/>
+          <w:sz w:val="28"/>
+          <w:szCs w:val="28"/>
+        </w:rPr>
+        <w:lastRenderedPageBreak/>
+        <w:drawing>
+          <wp:inline distT="0" distB="0" distL="0" distR="0" wp14:anchorId="42BB1EAC" wp14:editId="1F948B6C">
+            <wp:extent cx="2228850" cy="3962400"/>
+            <wp:effectExtent l="0" t="0" r="0" b="0"/>
+            <wp:docPr id="5" name="图片 5" descr="C:\Users\spchen\AppData\Local\Temp\WeChat Files\7a73b1b765910207870c531077b12d1.png"/>
+            <wp:cNvGraphicFramePr>
+              <a:graphicFrameLocks xmlns:a="http://schemas.openxmlformats.org/drawingml/2006/main" noChangeAspect="1"/>
+            </wp:cNvGraphicFramePr>
+            <a:graphic xmlns:a="http://schemas.openxmlformats.org/drawingml/2006/main">
+              <a:graphicData uri="http://schemas.openxmlformats.org/drawingml/2006/picture">
+                <pic:pic xmlns:pic="http://schemas.openxmlformats.org/drawingml/2006/picture">
+                  <pic:nvPicPr>
+                    <pic:cNvPr id="0" name="Picture 2" descr="C:\Users\spchen\AppData\Local\Temp\WeChat Files\7a73b1b765910207870c531077b12d1.png"/>
+                    <pic:cNvPicPr>
+                      <a:picLocks noChangeAspect="1" noChangeArrowheads="1"/>
+                    </pic:cNvPicPr>
+                  </pic:nvPicPr>
+                  <pic:blipFill>
+                    <a:blip r:embed="rId10" cstate="print">
+                      <a:extLst>
+                        <a:ext uri="{28A0092B-C50C-407E-A947-70E740481C1C}">
+                          <a14:useLocalDpi xmlns:a14="http://schemas.microsoft.com/office/drawing/2010/main" val="0"/>
+                        </a:ext>
+                      </a:extLst>
+                    </a:blip>
+                    <a:srcRect/>
+                    <a:stretch>
+                      <a:fillRect/>
+                    </a:stretch>
+                  </pic:blipFill>
+                  <pic:spPr bwMode="auto">
+                    <a:xfrm>
+                      <a:off x="0" y="0"/>
+                      <a:ext cx="2247590" cy="3995716"/>
+                    </a:xfrm>
+                    <a:prstGeom prst="rect">
+                      <a:avLst/>
+                    </a:prstGeom>
+                    <a:noFill/>
+                    <a:ln>
+                      <a:noFill/>
+                    </a:ln>
+                  </pic:spPr>
+                </pic:pic>
+              </a:graphicData>
+            </a:graphic>
+          </wp:inline>
+        </w:drawing>
+      </w:r>
+    </w:p>
+    <w:p>
+      <w:pPr>
+        <w:pStyle w:val="a5"/>
+        <w:numPr>
+          <w:ilvl w:val="1"/>
+          <w:numId w:val="3"/>
+        </w:numPr>
+        <w:ind w:firstLineChars="0"/>
+        <w:rPr>
+          <w:rFonts w:hint="eastAsia"/>
+          <w:b/>
+          <w:sz w:val="24"/>
+          <w:szCs w:val="24"/>
+        </w:rPr>
+      </w:pPr>
+      <w:r>
+        <w:rPr>
+          <w:rFonts w:hint="eastAsia"/>
+          <w:sz w:val="24"/>
+          <w:szCs w:val="24"/>
+        </w:rPr>
+        <w:t>选择时间</w:t>
+      </w:r>
+    </w:p>
+    <w:p>
+      <w:pPr>
+        <w:pStyle w:val="a5"/>
+        <w:ind w:left="1260" w:firstLineChars="0" w:firstLine="0"/>
+        <w:rPr>
+          <w:rFonts w:hint="eastAsia"/>
+          <w:b/>
+          <w:sz w:val="24"/>
+          <w:szCs w:val="24"/>
+        </w:rPr>
+      </w:pPr>
+      <w:r>
+        <w:rPr>
+          <w:rFonts w:asciiTheme="minorEastAsia" w:hAnsiTheme="minorEastAsia"/>
+          <w:noProof/>
+          <w:sz w:val="28"/>
+          <w:szCs w:val="28"/>
+        </w:rPr>
+        <w:drawing>
+          <wp:inline distT="0" distB="0" distL="0" distR="0" wp14:anchorId="293A928E" wp14:editId="4715098F">
+            <wp:extent cx="2228850" cy="3962400"/>
+            <wp:effectExtent l="0" t="0" r="0" b="0"/>
+            <wp:docPr id="6" name="图片 6" descr="C:\Users\spchen\AppData\Local\Temp\WeChat Files\1abc817cc638c9323d339006f607dd0.png"/>
+            <wp:cNvGraphicFramePr>
+              <a:graphicFrameLocks xmlns:a="http://schemas.openxmlformats.org/drawingml/2006/main" noChangeAspect="1"/>
+            </wp:cNvGraphicFramePr>
+            <a:graphic xmlns:a="http://schemas.openxmlformats.org/drawingml/2006/main">
+              <a:graphicData uri="http://schemas.openxmlformats.org/drawingml/2006/picture">
+                <pic:pic xmlns:pic="http://schemas.openxmlformats.org/drawingml/2006/picture">
+                  <pic:nvPicPr>
+                    <pic:cNvPr id="0" name="Picture 3" descr="C:\Users\spchen\AppData\Local\Temp\WeChat Files\1abc817cc638c9323d339006f607dd0.png"/>
+                    <pic:cNvPicPr>
+                      <a:picLocks noChangeAspect="1" noChangeArrowheads="1"/>
+                    </pic:cNvPicPr>
+                  </pic:nvPicPr>
+                  <pic:blipFill>
+                    <a:blip r:embed="rId11" cstate="print">
+                      <a:extLst>
+                        <a:ext uri="{28A0092B-C50C-407E-A947-70E740481C1C}">
+                          <a14:useLocalDpi xmlns:a14="http://schemas.microsoft.com/office/drawing/2010/main" val="0"/>
+                        </a:ext>
+                      </a:extLst>
+                    </a:blip>
+                    <a:srcRect/>
+                    <a:stretch>
+                      <a:fillRect/>
+                    </a:stretch>
+                  </pic:blipFill>
+                  <pic:spPr bwMode="auto">
+                    <a:xfrm>
+                      <a:off x="0" y="0"/>
+                      <a:ext cx="2242081" cy="3985921"/>
+                    </a:xfrm>
+                    <a:prstGeom prst="rect">
+                      <a:avLst/>
+                    </a:prstGeom>
+                    <a:noFill/>
+                    <a:ln>
+                      <a:noFill/>
+                    </a:ln>
+                  </pic:spPr>
+                </pic:pic>
+              </a:graphicData>
+            </a:graphic>
+          </wp:inline>
+        </w:drawing>
+      </w:r>
+    </w:p>
+    <w:p>
+      <w:pPr>
+        <w:pStyle w:val="a5"/>
+        <w:numPr>
+          <w:ilvl w:val="1"/>
+          <w:numId w:val="3"/>
+        </w:numPr>
+        <w:ind w:firstLineChars="0"/>
+        <w:rPr>
+          <w:rFonts w:hint="eastAsia"/>
+          <w:sz w:val="24"/>
+          <w:szCs w:val="24"/>
+        </w:rPr>
+      </w:pPr>
+      <w:r>
+        <w:rPr>
+          <w:rFonts w:hint="eastAsia"/>
+          <w:sz w:val="24"/>
+          <w:szCs w:val="24"/>
+        </w:rPr>
+        <w:t>执行计划</w:t>
+      </w:r>
+    </w:p>
+    <w:p>
+      <w:pPr>
+        <w:pStyle w:val="a5"/>
+        <w:ind w:left="1260" w:firstLineChars="0" w:firstLine="0"/>
+        <w:rPr>
+          <w:rFonts w:hint="eastAsia"/>
+          <w:sz w:val="24"/>
+          <w:szCs w:val="24"/>
+        </w:rPr>
+      </w:pPr>
+      <w:r>
+        <w:rPr>
+          <w:rFonts w:asciiTheme="minorEastAsia" w:hAnsiTheme="minorEastAsia"/>
+          <w:noProof/>
+          <w:sz w:val="28"/>
+          <w:szCs w:val="28"/>
+        </w:rPr>
+        <w:lastRenderedPageBreak/>
+        <w:drawing>
+          <wp:inline distT="0" distB="0" distL="0" distR="0" wp14:anchorId="55395AE6" wp14:editId="14611335">
+            <wp:extent cx="2238375" cy="3980504"/>
+            <wp:effectExtent l="0" t="0" r="0" b="1270"/>
+            <wp:docPr id="7" name="图片 6" descr="8a002369be8ed5575935b74dc408f3c"/>
+            <wp:cNvGraphicFramePr>
+              <a:graphicFrameLocks xmlns:a="http://schemas.openxmlformats.org/drawingml/2006/main" noChangeAspect="1"/>
+            </wp:cNvGraphicFramePr>
+            <a:graphic xmlns:a="http://schemas.openxmlformats.org/drawingml/2006/main">
+              <a:graphicData uri="http://schemas.openxmlformats.org/drawingml/2006/picture">
+                <pic:pic xmlns:pic="http://schemas.openxmlformats.org/drawingml/2006/picture">
+                  <pic:nvPicPr>
+                    <pic:cNvPr id="7" name="图片 6" descr="8a002369be8ed5575935b74dc408f3c"/>
+                    <pic:cNvPicPr>
+                      <a:picLocks noChangeAspect="1"/>
+                    </pic:cNvPicPr>
+                  </pic:nvPicPr>
+                  <pic:blipFill>
+                    <a:blip r:embed="rId12"/>
+                    <a:stretch>
+                      <a:fillRect/>
+                    </a:stretch>
+                  </pic:blipFill>
+                  <pic:spPr>
+                    <a:xfrm>
+                      <a:off x="0" y="0"/>
+                      <a:ext cx="2241522" cy="3986100"/>
+                    </a:xfrm>
+                    <a:prstGeom prst="rect">
+                      <a:avLst/>
+                    </a:prstGeom>
+                  </pic:spPr>
+                </pic:pic>
+              </a:graphicData>
+            </a:graphic>
+          </wp:inline>
+        </w:drawing>
+      </w:r>
+    </w:p>
+    <w:p>
+      <w:pPr>
+        <w:pStyle w:val="a5"/>
+        <w:numPr>
+          <w:ilvl w:val="1"/>
+          <w:numId w:val="3"/>
+        </w:numPr>
+        <w:ind w:firstLineChars="0"/>
+        <w:rPr>
+          <w:rFonts w:hint="eastAsia"/>
+          <w:sz w:val="24"/>
+          <w:szCs w:val="24"/>
+        </w:rPr>
+      </w:pPr>
+      <w:r>
+        <w:rPr>
+          <w:rFonts w:hint="eastAsia"/>
+          <w:sz w:val="24"/>
+          <w:szCs w:val="24"/>
+        </w:rPr>
+        <w:t>成果展示</w:t>
+      </w:r>
+    </w:p>
+    <w:p>
+      <w:pPr>
+        <w:pStyle w:val="a5"/>
+        <w:ind w:left="1260" w:firstLineChars="0" w:firstLine="0"/>
+        <w:rPr>
+          <w:rFonts w:hint="eastAsia"/>
+          <w:sz w:val="24"/>
+          <w:szCs w:val="24"/>
+        </w:rPr>
+      </w:pPr>
+      <w:r>
+        <w:rPr>
+          <w:rFonts w:asciiTheme="minorEastAsia" w:hAnsiTheme="minorEastAsia"/>
+          <w:noProof/>
+          <w:sz w:val="28"/>
+          <w:szCs w:val="28"/>
+        </w:rPr>
+        <w:drawing>
+          <wp:inline distT="0" distB="0" distL="0" distR="0" wp14:anchorId="720E3B77" wp14:editId="270C2CAF">
+            <wp:extent cx="2238375" cy="3979334"/>
+            <wp:effectExtent l="0" t="0" r="0" b="2540"/>
+            <wp:docPr id="8" name="图片 8" descr="C:\Users\spchen\AppData\Local\Temp\WeChat Files\7cfd07382777b137cc400fb5010cf5f.png"/>
+            <wp:cNvGraphicFramePr>
+              <a:graphicFrameLocks xmlns:a="http://schemas.openxmlformats.org/drawingml/2006/main" noChangeAspect="1"/>
+            </wp:cNvGraphicFramePr>
+            <a:graphic xmlns:a="http://schemas.openxmlformats.org/drawingml/2006/main">
+              <a:graphicData uri="http://schemas.openxmlformats.org/drawingml/2006/picture">
+                <pic:pic xmlns:pic="http://schemas.openxmlformats.org/drawingml/2006/picture">
+                  <pic:nvPicPr>
+                    <pic:cNvPr id="0" name="Picture 4" descr="C:\Users\spchen\AppData\Local\Temp\WeChat Files\7cfd07382777b137cc400fb5010cf5f.png"/>
+                    <pic:cNvPicPr>
+                      <a:picLocks noChangeAspect="1" noChangeArrowheads="1"/>
+                    </pic:cNvPicPr>
+                  </pic:nvPicPr>
+                  <pic:blipFill>
+                    <a:blip r:embed="rId13" cstate="print">
+                      <a:extLst>
+                        <a:ext uri="{28A0092B-C50C-407E-A947-70E740481C1C}">
+                          <a14:useLocalDpi xmlns:a14="http://schemas.microsoft.com/office/drawing/2010/main" val="0"/>
+                        </a:ext>
+                      </a:extLst>
+                    </a:blip>
+                    <a:srcRect/>
+                    <a:stretch>
+                      <a:fillRect/>
+                    </a:stretch>
+                  </pic:blipFill>
+                  <pic:spPr bwMode="auto">
+                    <a:xfrm>
+                      <a:off x="0" y="0"/>
+                      <a:ext cx="2239318" cy="3981010"/>
+                    </a:xfrm>
+                    <a:prstGeom prst="rect">
+                      <a:avLst/>
+                    </a:prstGeom>
+                    <a:noFill/>
+                    <a:ln>
+                      <a:noFill/>
+                    </a:ln>
+                  </pic:spPr>
+                </pic:pic>
+              </a:graphicData>
+            </a:graphic>
+          </wp:inline>
+        </w:drawing>
+      </w:r>
+    </w:p>
+    <w:p>
+      <w:pPr>
+        <w:pStyle w:val="a5"/>
+        <w:numPr>
+          <w:ilvl w:val="1"/>
+          <w:numId w:val="3"/>
+        </w:numPr>
+        <w:ind w:firstLineChars="0"/>
+        <w:rPr>
+          <w:rFonts w:hint="eastAsia"/>
+          <w:sz w:val="24"/>
+          <w:szCs w:val="24"/>
+        </w:rPr>
+      </w:pPr>
+      <w:r>
+        <w:rPr>
+          <w:rFonts w:hint="eastAsia"/>
+          <w:sz w:val="24"/>
+          <w:szCs w:val="24"/>
+        </w:rPr>
+        <w:t>设置界面</w:t>
+      </w:r>
+    </w:p>
+    <w:p>
+      <w:pPr>
+        <w:pStyle w:val="a5"/>
+        <w:ind w:left="1260" w:firstLineChars="0" w:firstLine="0"/>
+        <w:rPr>
+          <w:rFonts w:hint="eastAsia"/>
+          <w:sz w:val="24"/>
+          <w:szCs w:val="24"/>
+        </w:rPr>
+      </w:pPr>
+      <w:r>
+        <w:rPr>
+          <w:rFonts w:asciiTheme="minorEastAsia" w:hAnsiTheme="minorEastAsia"/>
+          <w:noProof/>
+          <w:sz w:val="28"/>
+          <w:szCs w:val="28"/>
+        </w:rPr>
+        <w:lastRenderedPageBreak/>
+        <w:drawing>
+          <wp:inline distT="0" distB="0" distL="0" distR="0" wp14:anchorId="3AA569DD" wp14:editId="76DB237D">
+            <wp:extent cx="2238375" cy="3979334"/>
+            <wp:effectExtent l="0" t="0" r="0" b="2540"/>
+            <wp:docPr id="9" name="图片 9" descr="C:\Users\spchen\AppData\Local\Temp\WeChat Files\15830e3fbd345398bfb95cbc22796d9.png"/>
+            <wp:cNvGraphicFramePr>
+              <a:graphicFrameLocks xmlns:a="http://schemas.openxmlformats.org/drawingml/2006/main" noChangeAspect="1"/>
+            </wp:cNvGraphicFramePr>
+            <a:graphic xmlns:a="http://schemas.openxmlformats.org/drawingml/2006/main">
+              <a:graphicData uri="http://schemas.openxmlformats.org/drawingml/2006/picture">
+                <pic:pic xmlns:pic="http://schemas.openxmlformats.org/drawingml/2006/picture">
+                  <pic:nvPicPr>
+                    <pic:cNvPr id="0" name="Picture 1" descr="C:\Users\spchen\AppData\Local\Temp\WeChat Files\15830e3fbd345398bfb95cbc22796d9.png"/>
+                    <pic:cNvPicPr>
+                      <a:picLocks noChangeAspect="1" noChangeArrowheads="1"/>
+                    </pic:cNvPicPr>
+                  </pic:nvPicPr>
+                  <pic:blipFill>
+                    <a:blip r:embed="rId14" cstate="print">
+                      <a:extLst>
+                        <a:ext uri="{28A0092B-C50C-407E-A947-70E740481C1C}">
+                          <a14:useLocalDpi xmlns:a14="http://schemas.microsoft.com/office/drawing/2010/main" val="0"/>
+                        </a:ext>
+                      </a:extLst>
+                    </a:blip>
+                    <a:srcRect/>
+                    <a:stretch>
+                      <a:fillRect/>
+                    </a:stretch>
+                  </pic:blipFill>
+                  <pic:spPr bwMode="auto">
+                    <a:xfrm>
+                      <a:off x="0" y="0"/>
+                      <a:ext cx="2238884" cy="3980240"/>
+                    </a:xfrm>
+                    <a:prstGeom prst="rect">
+                      <a:avLst/>
+                    </a:prstGeom>
+                    <a:noFill/>
+                    <a:ln>
+                      <a:noFill/>
+                    </a:ln>
+                  </pic:spPr>
+                </pic:pic>
+              </a:graphicData>
+            </a:graphic>
+          </wp:inline>
+        </w:drawing>
+      </w:r>
+    </w:p>
+    <w:p>
+      <w:pPr>
+        <w:pStyle w:val="a5"/>
+        <w:ind w:left="1260" w:firstLineChars="0" w:firstLine="0"/>
+        <w:rPr>
+          <w:rFonts w:hint="eastAsia"/>
+          <w:sz w:val="24"/>
+          <w:szCs w:val="24"/>
+        </w:rPr>
+      </w:pPr>
+    </w:p>
+    <w:p>
+      <w:pPr>
+        <w:pStyle w:val="a5"/>
+        <w:numPr>
+          <w:ilvl w:val="0"/>
+          <w:numId w:val="3"/>
+        </w:numPr>
+        <w:ind w:firstLineChars="0"/>
+        <w:rPr>
+          <w:rFonts w:hint="eastAsia"/>
+          <w:b/>
+          <w:sz w:val="24"/>
+          <w:szCs w:val="24"/>
+        </w:rPr>
+      </w:pPr>
+      <w:r>
+        <w:rPr>
+          <w:rFonts w:hint="eastAsia"/>
+          <w:b/>
+          <w:sz w:val="24"/>
+          <w:szCs w:val="24"/>
+        </w:rPr>
+        <w:t>关键技术</w:t>
+      </w:r>
+    </w:p>
+    <w:p>
+      <w:pPr>
+        <w:pStyle w:val="a5"/>
+        <w:numPr>
+          <w:ilvl w:val="0"/>
+          <w:numId w:val="3"/>
+        </w:numPr>
+        <w:ind w:firstLineChars="0"/>
+        <w:rPr>
+          <w:rFonts w:hint="eastAsia"/>
+          <w:b/>
+          <w:sz w:val="24"/>
+          <w:szCs w:val="24"/>
+        </w:rPr>
+      </w:pPr>
+      <w:r>
+        <w:rPr>
+          <w:rFonts w:hint="eastAsia"/>
+          <w:b/>
+          <w:sz w:val="24"/>
+          <w:szCs w:val="24"/>
+        </w:rPr>
+        <w:t>技术难点</w:t>
+      </w:r>
+    </w:p>
+    <w:p>
+      <w:pPr>
+        <w:pStyle w:val="a5"/>
+        <w:numPr>
+          <w:ilvl w:val="1"/>
+          <w:numId w:val="3"/>
+        </w:numPr>
+        <w:ind w:firstLineChars="0"/>
+        <w:rPr>
+          <w:sz w:val="24"/>
+          <w:szCs w:val="24"/>
+        </w:rPr>
+      </w:pPr>
+      <w:r>
+        <w:rPr>
+          <w:rFonts w:hint="eastAsia"/>
+          <w:sz w:val="24"/>
+          <w:szCs w:val="24"/>
+        </w:rPr>
+        <w:t>flutter</w:t>
+      </w:r>
+      <w:r>
+        <w:rPr>
+          <w:rFonts w:hint="eastAsia"/>
+          <w:sz w:val="24"/>
+          <w:szCs w:val="24"/>
+        </w:rPr>
+        <w:t>框架：首次使用</w:t>
+      </w:r>
+      <w:r>
+        <w:rPr>
+          <w:rFonts w:hint="eastAsia"/>
+          <w:sz w:val="24"/>
+          <w:szCs w:val="24"/>
+        </w:rPr>
+        <w:t>flutter</w:t>
+      </w:r>
+      <w:r>
+        <w:rPr>
+          <w:rFonts w:hint="eastAsia"/>
+          <w:sz w:val="24"/>
+          <w:szCs w:val="24"/>
+        </w:rPr>
+        <w:t>框架写</w:t>
+      </w:r>
+      <w:r>
+        <w:rPr>
+          <w:rFonts w:hint="eastAsia"/>
+          <w:sz w:val="24"/>
+          <w:szCs w:val="24"/>
+        </w:rPr>
+        <w:t>android</w:t>
+      </w:r>
+      <w:r>
+        <w:rPr>
+          <w:rFonts w:hint="eastAsia"/>
+          <w:sz w:val="24"/>
+          <w:szCs w:val="24"/>
+        </w:rPr>
+        <w:t>应用，而</w:t>
+      </w:r>
+      <w:r>
+        <w:rPr>
+          <w:rFonts w:hint="eastAsia"/>
+          <w:sz w:val="24"/>
+          <w:szCs w:val="24"/>
+        </w:rPr>
+        <w:t>flutter</w:t>
+      </w:r>
+      <w:r>
+        <w:rPr>
+          <w:rFonts w:hint="eastAsia"/>
+          <w:sz w:val="24"/>
+          <w:szCs w:val="24"/>
+        </w:rPr>
+        <w:t>框架使用的语言是</w:t>
+      </w:r>
+      <w:r>
+        <w:rPr>
+          <w:rFonts w:hint="eastAsia"/>
+          <w:sz w:val="24"/>
+          <w:szCs w:val="24"/>
+        </w:rPr>
+        <w:t>Dart</w:t>
+      </w:r>
+      <w:r>
+        <w:rPr>
+          <w:rFonts w:hint="eastAsia"/>
+          <w:sz w:val="24"/>
+          <w:szCs w:val="24"/>
+        </w:rPr>
+        <w:t>语言，因此需要花费时间进行学习。此外，</w:t>
+      </w:r>
+      <w:r>
+        <w:rPr>
+          <w:rFonts w:hint="eastAsia"/>
+          <w:sz w:val="24"/>
+          <w:szCs w:val="24"/>
+        </w:rPr>
+        <w:t>flutter</w:t>
+      </w:r>
+      <w:r>
+        <w:rPr>
+          <w:rFonts w:hint="eastAsia"/>
+          <w:sz w:val="24"/>
+          <w:szCs w:val="24"/>
+        </w:rPr>
+        <w:t>框架的编写方式与原来的</w:t>
+      </w:r>
+      <w:r>
+        <w:rPr>
+          <w:rFonts w:hint="eastAsia"/>
+          <w:sz w:val="24"/>
+          <w:szCs w:val="24"/>
+        </w:rPr>
+        <w:t>android</w:t>
+      </w:r>
+      <w:r>
+        <w:rPr>
+          <w:rFonts w:hint="eastAsia"/>
+          <w:sz w:val="24"/>
+          <w:szCs w:val="24"/>
+        </w:rPr>
+        <w:t>开发不一样。它是采用响应式编程、函数式编程。因此编写程序时，需要了解两者组件相对应的代码。</w:t>
+      </w:r>
+    </w:p>
+    <w:p>
+      <w:pPr>
+        <w:pStyle w:val="a5"/>
+        <w:numPr>
+          <w:ilvl w:val="1"/>
+          <w:numId w:val="3"/>
+        </w:numPr>
+        <w:ind w:firstLineChars="0"/>
+        <w:rPr>
+          <w:sz w:val="24"/>
+          <w:szCs w:val="24"/>
+        </w:rPr>
+      </w:pPr>
+      <w:r>
+        <w:rPr>
+          <w:rFonts w:hint="eastAsia"/>
+          <w:sz w:val="24"/>
+          <w:szCs w:val="24"/>
+        </w:rPr>
+        <w:t>存储方式：一开始，使用的是类似</w:t>
+      </w:r>
+      <w:proofErr w:type="spellStart"/>
+      <w:r>
+        <w:rPr>
+          <w:rFonts w:hint="eastAsia"/>
+          <w:sz w:val="24"/>
+          <w:szCs w:val="24"/>
+        </w:rPr>
+        <w:t>SharedPreference</w:t>
+      </w:r>
+      <w:proofErr w:type="spellEnd"/>
+      <w:r>
+        <w:rPr>
+          <w:rFonts w:hint="eastAsia"/>
+          <w:sz w:val="24"/>
+          <w:szCs w:val="24"/>
+        </w:rPr>
+        <w:t>的第三方库。但只使用这个方式就不能存储大量数据，因此使用类似于</w:t>
+      </w:r>
+      <w:r>
+        <w:rPr>
+          <w:rFonts w:hint="eastAsia"/>
+          <w:sz w:val="24"/>
+          <w:szCs w:val="24"/>
+        </w:rPr>
+        <w:t>android</w:t>
+      </w:r>
+      <w:r>
+        <w:rPr>
+          <w:rFonts w:hint="eastAsia"/>
+          <w:sz w:val="24"/>
+          <w:szCs w:val="24"/>
+        </w:rPr>
+        <w:t>开发使用的</w:t>
+      </w:r>
+      <w:r>
+        <w:rPr>
+          <w:rFonts w:hint="eastAsia"/>
+          <w:sz w:val="24"/>
+          <w:szCs w:val="24"/>
+        </w:rPr>
+        <w:t>SQLite</w:t>
+      </w:r>
+      <w:r>
+        <w:rPr>
+          <w:rFonts w:hint="eastAsia"/>
+          <w:sz w:val="24"/>
+          <w:szCs w:val="24"/>
+        </w:rPr>
+        <w:t>轻量级数据库的</w:t>
+      </w:r>
+      <w:proofErr w:type="gramStart"/>
+      <w:r>
+        <w:rPr>
+          <w:rFonts w:hint="eastAsia"/>
+          <w:sz w:val="24"/>
+          <w:szCs w:val="24"/>
+        </w:rPr>
+        <w:t>第三方库</w:t>
+      </w:r>
+      <w:proofErr w:type="spellStart"/>
+      <w:proofErr w:type="gramEnd"/>
+      <w:r>
+        <w:rPr>
+          <w:rFonts w:hint="eastAsia"/>
+          <w:sz w:val="24"/>
+          <w:szCs w:val="24"/>
+        </w:rPr>
+        <w:t>SQflite</w:t>
+      </w:r>
+      <w:proofErr w:type="spellEnd"/>
+      <w:r>
+        <w:rPr>
+          <w:rFonts w:hint="eastAsia"/>
+          <w:sz w:val="24"/>
+          <w:szCs w:val="24"/>
+        </w:rPr>
+        <w:t>。为了方便使用这个数据库，需要自定义对应接口进行数据处理。</w:t>
+      </w:r>
+    </w:p>
+    <w:p>
+      <w:pPr>
+        <w:pStyle w:val="a5"/>
+        <w:numPr>
+          <w:ilvl w:val="1"/>
+          <w:numId w:val="3"/>
+        </w:numPr>
+        <w:ind w:firstLineChars="0"/>
+        <w:rPr>
+          <w:rFonts w:hint="eastAsia"/>
+          <w:sz w:val="24"/>
+          <w:szCs w:val="24"/>
+        </w:rPr>
+      </w:pPr>
+      <w:r>
+        <w:rPr>
+          <w:rFonts w:hint="eastAsia"/>
+          <w:sz w:val="24"/>
+          <w:szCs w:val="24"/>
+        </w:rPr>
+        <w:t>线程处理：由于需要进行数据库存取，使用了许多异步操作，但这些</w:t>
+      </w:r>
+      <w:proofErr w:type="gramStart"/>
+      <w:r>
+        <w:rPr>
+          <w:rFonts w:hint="eastAsia"/>
+          <w:sz w:val="24"/>
+          <w:szCs w:val="24"/>
+        </w:rPr>
+        <w:t>异步和</w:t>
+      </w:r>
+      <w:proofErr w:type="gramEnd"/>
+      <w:r>
+        <w:rPr>
+          <w:rFonts w:hint="eastAsia"/>
+          <w:sz w:val="24"/>
+          <w:szCs w:val="24"/>
+        </w:rPr>
+        <w:t>等待操作都集中在主线程中进行，导致主线程有时候因为任务较多而在控制台中出现警告，因此需要开启其它线程解决这个问题。但这个问题仍未解决。</w:t>
+      </w:r>
+    </w:p>
+    <w:p>
+      <w:pPr>
+        <w:pStyle w:val="a5"/>
+        <w:numPr>
+          <w:ilvl w:val="0"/>
+          <w:numId w:val="3"/>
+        </w:numPr>
+        <w:ind w:firstLineChars="0"/>
+        <w:rPr>
+          <w:rFonts w:hint="eastAsia"/>
+          <w:b/>
+          <w:sz w:val="24"/>
+          <w:szCs w:val="24"/>
+        </w:rPr>
+      </w:pPr>
+      <w:r>
+        <w:rPr>
+          <w:rFonts w:hint="eastAsia"/>
+          <w:b/>
+          <w:sz w:val="24"/>
+          <w:szCs w:val="24"/>
+        </w:rPr>
+        <w:t>用户体验记录和分析</w:t>
+      </w:r>
+    </w:p>
+    <w:p>
+      <w:pPr>
+        <w:pStyle w:val="a5"/>
+        <w:numPr>
+          <w:ilvl w:val="0"/>
+          <w:numId w:val="3"/>
+        </w:numPr>
+        <w:ind w:firstLineChars="0"/>
+        <w:rPr>
+          <w:b/>
+          <w:sz w:val="24"/>
+          <w:szCs w:val="24"/>
+        </w:rPr>
+      </w:pPr>
+      <w:r>
+        <w:rPr>
+          <w:rFonts w:hint="eastAsia"/>
+          <w:b/>
+          <w:sz w:val="24"/>
+          <w:szCs w:val="24"/>
+        </w:rPr>
+        <w:t>已完成的改进和存在的问题</w:t>
+      </w:r>
+      <w:bookmarkStart w:id="0" w:name="_GoBack"/>
+      <w:bookmarkEnd w:id="0"/>
     </w:p>
     <w:p>
       <w:pPr>
@@ -85,12 +1172,10 @@
       <w:r>
         <w:t>测试报告</w:t>
       </w:r>
-      <w:bookmarkStart w:id="0" w:name="_GoBack"/>
-      <w:bookmarkEnd w:id="0"/>
-    </w:p>
-    <w:p>
-      <w:pPr>
-        <w:pStyle w:val="a7"/>
+    </w:p>
+    <w:p>
+      <w:pPr>
+        <w:pStyle w:val="a5"/>
         <w:numPr>
           <w:ilvl w:val="0"/>
           <w:numId w:val="3"/>
@@ -131,7 +1216,7 @@
     </w:p>
     <w:p>
       <w:pPr>
-        <w:pStyle w:val="a7"/>
+        <w:pStyle w:val="a5"/>
         <w:numPr>
           <w:ilvl w:val="0"/>
           <w:numId w:val="3"/>
@@ -150,6 +1235,7 @@
           <w:sz w:val="24"/>
           <w:szCs w:val="24"/>
         </w:rPr>
+        <w:lastRenderedPageBreak/>
         <w:t>测试人员安排</w:t>
       </w:r>
     </w:p>
@@ -177,6 +1263,7 @@
         </w:rPr>
         <w:t xml:space="preserve"> </w:t>
       </w:r>
+      <w:proofErr w:type="gramStart"/>
       <w:r>
         <w:rPr>
           <w:rFonts w:hint="eastAsia"/>
@@ -185,6 +1272,7 @@
         </w:rPr>
         <w:t>谢腾进</w:t>
       </w:r>
+      <w:proofErr w:type="gramEnd"/>
       <w:r>
         <w:rPr>
           <w:rFonts w:hint="eastAsia"/>
@@ -221,7 +1309,7 @@
     </w:p>
     <w:p>
       <w:pPr>
-        <w:pStyle w:val="a7"/>
+        <w:pStyle w:val="a5"/>
         <w:numPr>
           <w:ilvl w:val="0"/>
           <w:numId w:val="3"/>
@@ -245,7 +1333,7 @@
     </w:p>
     <w:p>
       <w:pPr>
-        <w:pStyle w:val="a7"/>
+        <w:pStyle w:val="a5"/>
         <w:numPr>
           <w:ilvl w:val="1"/>
           <w:numId w:val="3"/>
@@ -267,7 +1355,7 @@
     </w:p>
     <w:p>
       <w:pPr>
-        <w:pStyle w:val="a7"/>
+        <w:pStyle w:val="a5"/>
         <w:numPr>
           <w:ilvl w:val="1"/>
           <w:numId w:val="3"/>
@@ -289,7 +1377,7 @@
     </w:p>
     <w:p>
       <w:pPr>
-        <w:pStyle w:val="a7"/>
+        <w:pStyle w:val="a5"/>
         <w:numPr>
           <w:ilvl w:val="1"/>
           <w:numId w:val="3"/>
@@ -311,7 +1399,7 @@
     </w:p>
     <w:p>
       <w:pPr>
-        <w:pStyle w:val="a7"/>
+        <w:pStyle w:val="a5"/>
         <w:numPr>
           <w:ilvl w:val="1"/>
           <w:numId w:val="3"/>
@@ -333,7 +1421,7 @@
     </w:p>
     <w:p>
       <w:pPr>
-        <w:pStyle w:val="a7"/>
+        <w:pStyle w:val="a5"/>
         <w:numPr>
           <w:ilvl w:val="0"/>
           <w:numId w:val="3"/>
@@ -936,7 +2024,7 @@
     </w:p>
     <w:p>
       <w:pPr>
-        <w:pStyle w:val="a7"/>
+        <w:pStyle w:val="a5"/>
         <w:numPr>
           <w:ilvl w:val="0"/>
           <w:numId w:val="3"/>
@@ -960,7 +2048,7 @@
     </w:p>
     <w:p>
       <w:pPr>
-        <w:pStyle w:val="a7"/>
+        <w:pStyle w:val="a5"/>
         <w:numPr>
           <w:ilvl w:val="1"/>
           <w:numId w:val="3"/>
@@ -982,7 +2070,7 @@
     </w:p>
     <w:tbl>
       <w:tblPr>
-        <w:tblStyle w:val="a8"/>
+        <w:tblStyle w:val="a6"/>
         <w:tblW w:w="0" w:type="auto"/>
         <w:tblLook w:val="04A0" w:firstRow="1" w:lastRow="0" w:firstColumn="1" w:lastColumn="0" w:noHBand="0" w:noVBand="1"/>
       </w:tblPr>
@@ -1269,7 +2357,6 @@
                 <w:sz w:val="24"/>
                 <w:szCs w:val="24"/>
               </w:rPr>
-              <w:lastRenderedPageBreak/>
               <w:t>3</w:t>
             </w:r>
           </w:p>
@@ -1604,7 +2691,7 @@
     </w:p>
     <w:p>
       <w:pPr>
-        <w:pStyle w:val="a7"/>
+        <w:pStyle w:val="a5"/>
         <w:numPr>
           <w:ilvl w:val="1"/>
           <w:numId w:val="3"/>
@@ -1645,6 +2732,7 @@
           <w:sz w:val="24"/>
           <w:szCs w:val="24"/>
         </w:rPr>
+        <w:lastRenderedPageBreak/>
         <w:drawing>
           <wp:inline distT="0" distB="0" distL="0" distR="0" wp14:anchorId="4C6F61CC" wp14:editId="7A0DA053">
             <wp:extent cx="5274310" cy="1693545"/>
@@ -1661,7 +2749,7 @@
                     <pic:cNvPicPr/>
                   </pic:nvPicPr>
                   <pic:blipFill>
-                    <a:blip r:embed="rId8"/>
+                    <a:blip r:embed="rId15"/>
                     <a:stretch>
                       <a:fillRect/>
                     </a:stretch>
@@ -1684,7 +2772,7 @@
     </w:p>
     <w:p>
       <w:pPr>
-        <w:pStyle w:val="a7"/>
+        <w:pStyle w:val="a5"/>
         <w:numPr>
           <w:ilvl w:val="1"/>
           <w:numId w:val="3"/>
@@ -1706,7 +2794,7 @@
     </w:p>
     <w:p>
       <w:pPr>
-        <w:pStyle w:val="a7"/>
+        <w:pStyle w:val="a5"/>
         <w:ind w:firstLine="480"/>
         <w:rPr>
           <w:sz w:val="24"/>
@@ -1724,7 +2812,7 @@
     </w:p>
     <w:p>
       <w:pPr>
-        <w:pStyle w:val="a7"/>
+        <w:pStyle w:val="a5"/>
         <w:ind w:firstLine="480"/>
         <w:rPr>
           <w:sz w:val="24"/>
@@ -1757,7 +2845,7 @@
     </w:p>
     <w:p>
       <w:pPr>
-        <w:pStyle w:val="a7"/>
+        <w:pStyle w:val="a5"/>
         <w:ind w:left="420" w:firstLine="480"/>
         <w:rPr>
           <w:sz w:val="24"/>
@@ -1867,7 +2955,7 @@
     </w:p>
     <w:p>
       <w:pPr>
-        <w:pStyle w:val="a7"/>
+        <w:pStyle w:val="a5"/>
         <w:numPr>
           <w:ilvl w:val="1"/>
           <w:numId w:val="3"/>
@@ -1889,7 +2977,7 @@
     </w:p>
     <w:p>
       <w:pPr>
-        <w:pStyle w:val="a7"/>
+        <w:pStyle w:val="a5"/>
         <w:ind w:firstLine="480"/>
         <w:rPr>
           <w:sz w:val="24"/>
@@ -1943,7 +3031,7 @@
                     <pic:cNvPicPr/>
                   </pic:nvPicPr>
                   <pic:blipFill>
-                    <a:blip r:embed="rId9"/>
+                    <a:blip r:embed="rId16"/>
                     <a:stretch>
                       <a:fillRect/>
                     </a:stretch>
@@ -1976,7 +3064,7 @@
     </w:p>
     <w:p>
       <w:pPr>
-        <w:pStyle w:val="a7"/>
+        <w:pStyle w:val="a5"/>
         <w:numPr>
           <w:ilvl w:val="0"/>
           <w:numId w:val="3"/>
@@ -1995,7 +3083,6 @@
           <w:sz w:val="24"/>
           <w:szCs w:val="24"/>
         </w:rPr>
-        <w:lastRenderedPageBreak/>
         <w:t>测试风险</w:t>
       </w:r>
     </w:p>
@@ -2025,7 +3112,7 @@
                     <pic:cNvPicPr/>
                   </pic:nvPicPr>
                   <pic:blipFill>
-                    <a:blip r:embed="rId10"/>
+                    <a:blip r:embed="rId17"/>
                     <a:stretch>
                       <a:fillRect/>
                     </a:stretch>
@@ -2055,6 +3142,7 @@
         </w:numPr>
       </w:pPr>
       <w:r>
+        <w:lastRenderedPageBreak/>
         <w:t>产品安装和使用说明</w:t>
       </w:r>
     </w:p>
@@ -2133,6 +3221,7 @@
         </w:rPr>
         <w:t>下载</w:t>
       </w:r>
+      <w:proofErr w:type="spellStart"/>
       <w:r>
         <w:rPr>
           <w:rFonts w:hint="eastAsia"/>
@@ -2141,6 +3230,7 @@
         </w:rPr>
         <w:t>apk</w:t>
       </w:r>
+      <w:proofErr w:type="spellEnd"/>
       <w:r>
         <w:rPr>
           <w:rFonts w:hint="eastAsia"/>
@@ -2373,7 +3463,25 @@
           <w:sz w:val="24"/>
           <w:szCs w:val="24"/>
         </w:rPr>
-        <w:t>页面三时间选择页面，点击页面中的开始时间和结束时间，选择任务时间进行任务，点击结束完成初始化。</w:t>
+        <w:t>页面</w:t>
+      </w:r>
+      <w:proofErr w:type="gramStart"/>
+      <w:r>
+        <w:rPr>
+          <w:rFonts w:hint="eastAsia"/>
+          <w:sz w:val="24"/>
+          <w:szCs w:val="24"/>
+        </w:rPr>
+        <w:t>三时间</w:t>
+      </w:r>
+      <w:proofErr w:type="gramEnd"/>
+      <w:r>
+        <w:rPr>
+          <w:rFonts w:hint="eastAsia"/>
+          <w:sz w:val="24"/>
+          <w:szCs w:val="24"/>
+        </w:rPr>
+        <w:t>选择页面，点击页面中的开始时间和结束时间，选择任务时间进行任务，点击结束完成初始化。</w:t>
       </w:r>
     </w:p>
     <w:p>
@@ -2473,7 +3581,25 @@
           <w:sz w:val="24"/>
           <w:szCs w:val="24"/>
         </w:rPr>
-        <w:t>以读书计划为例，可以点击右下角的添加按钮，新添读书笔记；拖动进度条调整任务进度，可以查看完成度。</w:t>
+        <w:t>以读书计划为例，可以点击右下角的添加按钮，新添读书笔记；拖动进度</w:t>
+      </w:r>
+      <w:proofErr w:type="gramStart"/>
+      <w:r>
+        <w:rPr>
+          <w:rFonts w:hint="eastAsia"/>
+          <w:sz w:val="24"/>
+          <w:szCs w:val="24"/>
+        </w:rPr>
+        <w:t>条调整</w:t>
+      </w:r>
+      <w:proofErr w:type="gramEnd"/>
+      <w:r>
+        <w:rPr>
+          <w:rFonts w:hint="eastAsia"/>
+          <w:sz w:val="24"/>
+          <w:szCs w:val="24"/>
+        </w:rPr>
+        <w:t>任务进度，可以查看完成度。</w:t>
       </w:r>
     </w:p>
     <w:p>
@@ -2558,7 +3684,25 @@
           <w:sz w:val="24"/>
           <w:szCs w:val="24"/>
         </w:rPr>
-        <w:t>点击提醒频率，可以设置提醒；点击关于，可以查看软件相关信息；点击结束计划，可以直接结束当前任务；点击新建计划可以新建一个任务，新建任务会清除当前任务。</w:t>
+        <w:t>点击提醒频率，可以设置提醒；点击关于，可以查看软件相关信息；点击结束计划，可以</w:t>
+      </w:r>
+      <w:proofErr w:type="gramStart"/>
+      <w:r>
+        <w:rPr>
+          <w:rFonts w:hint="eastAsia"/>
+          <w:sz w:val="24"/>
+          <w:szCs w:val="24"/>
+        </w:rPr>
+        <w:t>直接结束</w:t>
+      </w:r>
+      <w:proofErr w:type="gramEnd"/>
+      <w:r>
+        <w:rPr>
+          <w:rFonts w:hint="eastAsia"/>
+          <w:sz w:val="24"/>
+          <w:szCs w:val="24"/>
+        </w:rPr>
+        <w:t>当前任务；点击新建计划可以新建一个任务，新建任务会清除当前任务。</w:t>
       </w:r>
     </w:p>
     <w:p>
@@ -2633,7 +3777,7 @@
 </file>
 
 <file path=word/endnotes.xml><?xml version="1.0" encoding="utf-8"?>
-<w:endnotes xmlns:wpc="http://schemas.microsoft.com/office/word/2010/wordprocessingCanvas" xmlns:cx="http://schemas.microsoft.com/office/drawing/2014/chartex" xmlns:mc="http://schemas.openxmlformats.org/markup-compatibility/2006" xmlns:o="urn:schemas-microsoft-com:office:office" xmlns:r="http://schemas.openxmlformats.org/officeDocument/2006/relationships" xmlns:m="http://schemas.openxmlformats.org/officeDocument/2006/math" xmlns:v="urn:schemas-microsoft-com:vml" xmlns:wp14="http://schemas.microsoft.com/office/word/2010/wordprocessingDrawing" xmlns:wp="http://schemas.openxmlformats.org/drawingml/2006/wordprocessingDrawing" xmlns:w10="urn:schemas-microsoft-com:office:word" xmlns:w="http://schemas.openxmlformats.org/wordprocessingml/2006/main" xmlns:w14="http://schemas.microsoft.com/office/word/2010/wordml" xmlns:w15="http://schemas.microsoft.com/office/word/2012/wordml" xmlns:w16se="http://schemas.microsoft.com/office/word/2015/wordml/symex" xmlns:wpg="http://schemas.microsoft.com/office/word/2010/wordprocessingGroup" xmlns:wpi="http://schemas.microsoft.com/office/word/2010/wordprocessingInk" xmlns:wne="http://schemas.microsoft.com/office/word/2006/wordml" xmlns:wps="http://schemas.microsoft.com/office/word/2010/wordprocessingShape" mc:Ignorable="w14 w15 w16se wp14">
+<w:endnotes xmlns:wpc="http://schemas.microsoft.com/office/word/2010/wordprocessingCanvas" xmlns:mc="http://schemas.openxmlformats.org/markup-compatibility/2006" xmlns:o="urn:schemas-microsoft-com:office:office" xmlns:r="http://schemas.openxmlformats.org/officeDocument/2006/relationships" xmlns:m="http://schemas.openxmlformats.org/officeDocument/2006/math" xmlns:v="urn:schemas-microsoft-com:vml" xmlns:wp14="http://schemas.microsoft.com/office/word/2010/wordprocessingDrawing" xmlns:wp="http://schemas.openxmlformats.org/drawingml/2006/wordprocessingDrawing" xmlns:w10="urn:schemas-microsoft-com:office:word" xmlns:w="http://schemas.openxmlformats.org/wordprocessingml/2006/main" xmlns:w14="http://schemas.microsoft.com/office/word/2010/wordml" xmlns:wpg="http://schemas.microsoft.com/office/word/2010/wordprocessingGroup" xmlns:wpi="http://schemas.microsoft.com/office/word/2010/wordprocessingInk" xmlns:wne="http://schemas.microsoft.com/office/word/2006/wordml" xmlns:wps="http://schemas.microsoft.com/office/word/2010/wordprocessingShape" mc:Ignorable="w14 wp14">
   <w:endnote w:type="separator" w:id="-1">
     <w:p>
       <w:r>
@@ -2652,7 +3796,7 @@
 </file>
 
 <file path=word/footnotes.xml><?xml version="1.0" encoding="utf-8"?>
-<w:footnotes xmlns:wpc="http://schemas.microsoft.com/office/word/2010/wordprocessingCanvas" xmlns:cx="http://schemas.microsoft.com/office/drawing/2014/chartex" xmlns:mc="http://schemas.openxmlformats.org/markup-compatibility/2006" xmlns:o="urn:schemas-microsoft-com:office:office" xmlns:r="http://schemas.openxmlformats.org/officeDocument/2006/relationships" xmlns:m="http://schemas.openxmlformats.org/officeDocument/2006/math" xmlns:v="urn:schemas-microsoft-com:vml" xmlns:wp14="http://schemas.microsoft.com/office/word/2010/wordprocessingDrawing" xmlns:wp="http://schemas.openxmlformats.org/drawingml/2006/wordprocessingDrawing" xmlns:w10="urn:schemas-microsoft-com:office:word" xmlns:w="http://schemas.openxmlformats.org/wordprocessingml/2006/main" xmlns:w14="http://schemas.microsoft.com/office/word/2010/wordml" xmlns:w15="http://schemas.microsoft.com/office/word/2012/wordml" xmlns:w16se="http://schemas.microsoft.com/office/word/2015/wordml/symex" xmlns:wpg="http://schemas.microsoft.com/office/word/2010/wordprocessingGroup" xmlns:wpi="http://schemas.microsoft.com/office/word/2010/wordprocessingInk" xmlns:wne="http://schemas.microsoft.com/office/word/2006/wordml" xmlns:wps="http://schemas.microsoft.com/office/word/2010/wordprocessingShape" mc:Ignorable="w14 w15 w16se wp14">
+<w:footnotes xmlns:wpc="http://schemas.microsoft.com/office/word/2010/wordprocessingCanvas" xmlns:mc="http://schemas.openxmlformats.org/markup-compatibility/2006" xmlns:o="urn:schemas-microsoft-com:office:office" xmlns:r="http://schemas.openxmlformats.org/officeDocument/2006/relationships" xmlns:m="http://schemas.openxmlformats.org/officeDocument/2006/math" xmlns:v="urn:schemas-microsoft-com:vml" xmlns:wp14="http://schemas.microsoft.com/office/word/2010/wordprocessingDrawing" xmlns:wp="http://schemas.openxmlformats.org/drawingml/2006/wordprocessingDrawing" xmlns:w10="urn:schemas-microsoft-com:office:word" xmlns:w="http://schemas.openxmlformats.org/wordprocessingml/2006/main" xmlns:w14="http://schemas.microsoft.com/office/word/2010/wordml" xmlns:wpg="http://schemas.microsoft.com/office/word/2010/wordprocessingGroup" xmlns:wpi="http://schemas.microsoft.com/office/word/2010/wordprocessingInk" xmlns:wne="http://schemas.microsoft.com/office/word/2006/wordml" xmlns:wps="http://schemas.microsoft.com/office/word/2010/wordprocessingShape" mc:Ignorable="w14 wp14">
   <w:footnote w:type="separator" w:id="-1">
     <w:p>
       <w:r>
@@ -2671,8 +3815,97 @@
 </file>
 
 <file path=word/numbering.xml><?xml version="1.0" encoding="utf-8"?>
-<w:numbering xmlns:wpc="http://schemas.microsoft.com/office/word/2010/wordprocessingCanvas" xmlns:cx="http://schemas.microsoft.com/office/drawing/2014/chartex" xmlns:mc="http://schemas.openxmlformats.org/markup-compatibility/2006" xmlns:o="urn:schemas-microsoft-com:office:office" xmlns:r="http://schemas.openxmlformats.org/officeDocument/2006/relationships" xmlns:m="http://schemas.openxmlformats.org/officeDocument/2006/math" xmlns:v="urn:schemas-microsoft-com:vml" xmlns:wp14="http://schemas.microsoft.com/office/word/2010/wordprocessingDrawing" xmlns:wp="http://schemas.openxmlformats.org/drawingml/2006/wordprocessingDrawing" xmlns:w10="urn:schemas-microsoft-com:office:word" xmlns:w="http://schemas.openxmlformats.org/wordprocessingml/2006/main" xmlns:w14="http://schemas.microsoft.com/office/word/2010/wordml" xmlns:w15="http://schemas.microsoft.com/office/word/2012/wordml" xmlns:w16se="http://schemas.microsoft.com/office/word/2015/wordml/symex" xmlns:wpg="http://schemas.microsoft.com/office/word/2010/wordprocessingGroup" xmlns:wpi="http://schemas.microsoft.com/office/word/2010/wordprocessingInk" xmlns:wne="http://schemas.microsoft.com/office/word/2006/wordml" xmlns:wps="http://schemas.microsoft.com/office/word/2010/wordprocessingShape" mc:Ignorable="w14 w15 w16se wp14">
-  <w:abstractNum w:abstractNumId="0" w15:restartNumberingAfterBreak="0">
+<w:numbering xmlns:wpc="http://schemas.microsoft.com/office/word/2010/wordprocessingCanvas" xmlns:mc="http://schemas.openxmlformats.org/markup-compatibility/2006" xmlns:o="urn:schemas-microsoft-com:office:office" xmlns:r="http://schemas.openxmlformats.org/officeDocument/2006/relationships" xmlns:m="http://schemas.openxmlformats.org/officeDocument/2006/math" xmlns:v="urn:schemas-microsoft-com:vml" xmlns:wp14="http://schemas.microsoft.com/office/word/2010/wordprocessingDrawing" xmlns:wp="http://schemas.openxmlformats.org/drawingml/2006/wordprocessingDrawing" xmlns:w10="urn:schemas-microsoft-com:office:word" xmlns:w="http://schemas.openxmlformats.org/wordprocessingml/2006/main" xmlns:w14="http://schemas.microsoft.com/office/word/2010/wordml" xmlns:wpg="http://schemas.microsoft.com/office/word/2010/wordprocessingGroup" xmlns:wpi="http://schemas.microsoft.com/office/word/2010/wordprocessingInk" xmlns:wne="http://schemas.microsoft.com/office/word/2006/wordml" xmlns:wps="http://schemas.microsoft.com/office/word/2010/wordprocessingShape" mc:Ignorable="w14 wp14">
+  <w:abstractNum w:abstractNumId="0">
+    <w:nsid w:val="04C93A32"/>
+    <w:multiLevelType w:val="hybridMultilevel"/>
+    <w:tmpl w:val="FACE5026"/>
+    <w:lvl w:ilvl="0" w:tplc="0409000F">
+      <w:start w:val="1"/>
+      <w:numFmt w:val="decimal"/>
+      <w:lvlText w:val="%1."/>
+      <w:lvlJc w:val="left"/>
+      <w:pPr>
+        <w:ind w:left="1429" w:hanging="720"/>
+      </w:pPr>
+      <w:rPr>
+        <w:rFonts w:hint="default"/>
+      </w:rPr>
+    </w:lvl>
+    <w:lvl w:ilvl="1" w:tplc="04090019" w:tentative="1">
+      <w:start w:val="1"/>
+      <w:numFmt w:val="lowerLetter"/>
+      <w:lvlText w:val="%2)"/>
+      <w:lvlJc w:val="left"/>
+      <w:pPr>
+        <w:ind w:left="1549" w:hanging="420"/>
+      </w:pPr>
+    </w:lvl>
+    <w:lvl w:ilvl="2" w:tplc="0409001B" w:tentative="1">
+      <w:start w:val="1"/>
+      <w:numFmt w:val="lowerRoman"/>
+      <w:lvlText w:val="%3."/>
+      <w:lvlJc w:val="right"/>
+      <w:pPr>
+        <w:ind w:left="1969" w:hanging="420"/>
+      </w:pPr>
+    </w:lvl>
+    <w:lvl w:ilvl="3" w:tplc="0409000F" w:tentative="1">
+      <w:start w:val="1"/>
+      <w:numFmt w:val="decimal"/>
+      <w:lvlText w:val="%4."/>
+      <w:lvlJc w:val="left"/>
+      <w:pPr>
+        <w:ind w:left="2389" w:hanging="420"/>
+      </w:pPr>
+    </w:lvl>
+    <w:lvl w:ilvl="4" w:tplc="04090019" w:tentative="1">
+      <w:start w:val="1"/>
+      <w:numFmt w:val="lowerLetter"/>
+      <w:lvlText w:val="%5)"/>
+      <w:lvlJc w:val="left"/>
+      <w:pPr>
+        <w:ind w:left="2809" w:hanging="420"/>
+      </w:pPr>
+    </w:lvl>
+    <w:lvl w:ilvl="5" w:tplc="0409001B" w:tentative="1">
+      <w:start w:val="1"/>
+      <w:numFmt w:val="lowerRoman"/>
+      <w:lvlText w:val="%6."/>
+      <w:lvlJc w:val="right"/>
+      <w:pPr>
+        <w:ind w:left="3229" w:hanging="420"/>
+      </w:pPr>
+    </w:lvl>
+    <w:lvl w:ilvl="6" w:tplc="0409000F" w:tentative="1">
+      <w:start w:val="1"/>
+      <w:numFmt w:val="decimal"/>
+      <w:lvlText w:val="%7."/>
+      <w:lvlJc w:val="left"/>
+      <w:pPr>
+        <w:ind w:left="3649" w:hanging="420"/>
+      </w:pPr>
+    </w:lvl>
+    <w:lvl w:ilvl="7" w:tplc="04090019" w:tentative="1">
+      <w:start w:val="1"/>
+      <w:numFmt w:val="lowerLetter"/>
+      <w:lvlText w:val="%8)"/>
+      <w:lvlJc w:val="left"/>
+      <w:pPr>
+        <w:ind w:left="4069" w:hanging="420"/>
+      </w:pPr>
+    </w:lvl>
+    <w:lvl w:ilvl="8" w:tplc="0409001B" w:tentative="1">
+      <w:start w:val="1"/>
+      <w:numFmt w:val="lowerRoman"/>
+      <w:lvlText w:val="%9."/>
+      <w:lvlJc w:val="right"/>
+      <w:pPr>
+        <w:ind w:left="4489" w:hanging="420"/>
+      </w:pPr>
+    </w:lvl>
+  </w:abstractNum>
+  <w:abstractNum w:abstractNumId="1">
     <w:nsid w:val="423B09D1"/>
     <w:multiLevelType w:val="multilevel"/>
     <w:tmpl w:val="423B09D1"/>
@@ -2932,7 +4165,7 @@
       </w:rPr>
     </w:lvl>
   </w:abstractNum>
-  <w:abstractNum w:abstractNumId="1" w15:restartNumberingAfterBreak="0">
+  <w:abstractNum w:abstractNumId="2">
     <w:nsid w:val="64875E8B"/>
     <w:multiLevelType w:val="multilevel"/>
     <w:tmpl w:val="64875E8B"/>
@@ -3021,10 +4254,10 @@
       </w:pPr>
     </w:lvl>
   </w:abstractNum>
-  <w:abstractNum w:abstractNumId="2" w15:restartNumberingAfterBreak="0">
+  <w:abstractNum w:abstractNumId="3">
     <w:nsid w:val="7AFA2C58"/>
     <w:multiLevelType w:val="hybridMultilevel"/>
-    <w:tmpl w:val="05748B3E"/>
+    <w:tmpl w:val="A4B67518"/>
     <w:lvl w:ilvl="0" w:tplc="75AA9008">
       <w:start w:val="1"/>
       <w:numFmt w:val="decimal"/>
@@ -3037,7 +4270,7 @@
         <w:rFonts w:hint="default"/>
       </w:rPr>
     </w:lvl>
-    <w:lvl w:ilvl="1" w:tplc="04090019">
+    <w:lvl w:ilvl="1" w:tplc="ADEE0200">
       <w:start w:val="1"/>
       <w:numFmt w:val="lowerLetter"/>
       <w:lvlText w:val="%2)"/>
@@ -3045,6 +4278,9 @@
       <w:pPr>
         <w:ind w:left="1260" w:hanging="420"/>
       </w:pPr>
+      <w:rPr>
+        <w:b w:val="0"/>
+      </w:rPr>
     </w:lvl>
     <w:lvl w:ilvl="2" w:tplc="0409001B">
       <w:start w:val="1"/>
@@ -3111,19 +4347,22 @@
     </w:lvl>
   </w:abstractNum>
   <w:num w:numId="1">
-    <w:abstractNumId w:val="0"/>
+    <w:abstractNumId w:val="1"/>
   </w:num>
   <w:num w:numId="2">
-    <w:abstractNumId w:val="1"/>
+    <w:abstractNumId w:val="2"/>
   </w:num>
   <w:num w:numId="3">
-    <w:abstractNumId w:val="2"/>
+    <w:abstractNumId w:val="3"/>
+  </w:num>
+  <w:num w:numId="4">
+    <w:abstractNumId w:val="0"/>
   </w:num>
 </w:numbering>
 </file>
 
 <file path=word/styles.xml><?xml version="1.0" encoding="utf-8"?>
-<w:styles xmlns:mc="http://schemas.openxmlformats.org/markup-compatibility/2006" xmlns:r="http://schemas.openxmlformats.org/officeDocument/2006/relationships" xmlns:w="http://schemas.openxmlformats.org/wordprocessingml/2006/main" xmlns:w14="http://schemas.microsoft.com/office/word/2010/wordml" xmlns:w15="http://schemas.microsoft.com/office/word/2012/wordml" xmlns:w16se="http://schemas.microsoft.com/office/word/2015/wordml/symex" mc:Ignorable="w14 w15 w16se">
+<w:styles xmlns:mc="http://schemas.openxmlformats.org/markup-compatibility/2006" xmlns:r="http://schemas.openxmlformats.org/officeDocument/2006/relationships" xmlns:w="http://schemas.openxmlformats.org/wordprocessingml/2006/main" xmlns:w14="http://schemas.microsoft.com/office/word/2010/wordml" mc:Ignorable="w14">
   <w:docDefaults>
     <w:rPrDefault>
       <w:rPr>
@@ -3136,378 +4375,144 @@
     </w:rPrDefault>
     <w:pPrDefault/>
   </w:docDefaults>
-  <w:latentStyles w:defLockedState="0" w:defUIPriority="99" w:defSemiHidden="0" w:defUnhideWhenUsed="0" w:defQFormat="0" w:count="371">
-    <w:lsdException w:name="Normal" w:uiPriority="0" w:qFormat="1"/>
-    <w:lsdException w:name="heading 1" w:uiPriority="9" w:qFormat="1"/>
-    <w:lsdException w:name="heading 2" w:semiHidden="1" w:uiPriority="0" w:unhideWhenUsed="1" w:qFormat="1"/>
-    <w:lsdException w:name="heading 3" w:semiHidden="1" w:uiPriority="9" w:unhideWhenUsed="1" w:qFormat="1"/>
-    <w:lsdException w:name="heading 4" w:semiHidden="1" w:uiPriority="9" w:unhideWhenUsed="1" w:qFormat="1"/>
-    <w:lsdException w:name="heading 5" w:semiHidden="1" w:uiPriority="9" w:unhideWhenUsed="1" w:qFormat="1"/>
-    <w:lsdException w:name="heading 6" w:semiHidden="1" w:uiPriority="9" w:unhideWhenUsed="1" w:qFormat="1"/>
-    <w:lsdException w:name="heading 7" w:semiHidden="1" w:uiPriority="9" w:unhideWhenUsed="1" w:qFormat="1"/>
-    <w:lsdException w:name="heading 8" w:semiHidden="1" w:uiPriority="9" w:unhideWhenUsed="1" w:qFormat="1"/>
-    <w:lsdException w:name="heading 9" w:semiHidden="1" w:uiPriority="9" w:unhideWhenUsed="1" w:qFormat="1"/>
-    <w:lsdException w:name="index 1" w:semiHidden="1" w:unhideWhenUsed="1"/>
-    <w:lsdException w:name="index 2" w:semiHidden="1" w:unhideWhenUsed="1"/>
-    <w:lsdException w:name="index 3" w:semiHidden="1" w:unhideWhenUsed="1"/>
-    <w:lsdException w:name="index 4" w:semiHidden="1" w:unhideWhenUsed="1"/>
-    <w:lsdException w:name="index 5" w:semiHidden="1" w:unhideWhenUsed="1"/>
-    <w:lsdException w:name="index 6" w:semiHidden="1" w:unhideWhenUsed="1"/>
-    <w:lsdException w:name="index 7" w:semiHidden="1" w:unhideWhenUsed="1"/>
-    <w:lsdException w:name="index 8" w:semiHidden="1" w:unhideWhenUsed="1"/>
-    <w:lsdException w:name="index 9" w:semiHidden="1" w:unhideWhenUsed="1"/>
-    <w:lsdException w:name="toc 1" w:semiHidden="1" w:uiPriority="39" w:unhideWhenUsed="1"/>
-    <w:lsdException w:name="toc 2" w:semiHidden="1" w:uiPriority="39" w:unhideWhenUsed="1"/>
-    <w:lsdException w:name="toc 3" w:semiHidden="1" w:uiPriority="39" w:unhideWhenUsed="1"/>
-    <w:lsdException w:name="toc 4" w:semiHidden="1" w:uiPriority="39" w:unhideWhenUsed="1"/>
-    <w:lsdException w:name="toc 5" w:semiHidden="1" w:uiPriority="39" w:unhideWhenUsed="1"/>
-    <w:lsdException w:name="toc 6" w:semiHidden="1" w:uiPriority="39" w:unhideWhenUsed="1"/>
-    <w:lsdException w:name="toc 7" w:semiHidden="1" w:uiPriority="39" w:unhideWhenUsed="1"/>
-    <w:lsdException w:name="toc 8" w:semiHidden="1" w:uiPriority="39" w:unhideWhenUsed="1"/>
-    <w:lsdException w:name="toc 9" w:semiHidden="1" w:uiPriority="39" w:unhideWhenUsed="1"/>
-    <w:lsdException w:name="Normal Indent" w:semiHidden="1" w:unhideWhenUsed="1"/>
-    <w:lsdException w:name="footnote text" w:semiHidden="1" w:unhideWhenUsed="1"/>
-    <w:lsdException w:name="annotation text" w:semiHidden="1" w:unhideWhenUsed="1"/>
-    <w:lsdException w:name="header" w:semiHidden="1" w:unhideWhenUsed="1"/>
-    <w:lsdException w:name="footer" w:semiHidden="1" w:unhideWhenUsed="1"/>
-    <w:lsdException w:name="index heading" w:semiHidden="1" w:unhideWhenUsed="1"/>
-    <w:lsdException w:name="caption" w:semiHidden="1" w:uiPriority="35" w:unhideWhenUsed="1" w:qFormat="1"/>
-    <w:lsdException w:name="table of figures" w:semiHidden="1" w:unhideWhenUsed="1"/>
-    <w:lsdException w:name="envelope address" w:semiHidden="1" w:unhideWhenUsed="1"/>
-    <w:lsdException w:name="envelope return" w:semiHidden="1" w:unhideWhenUsed="1"/>
-    <w:lsdException w:name="footnote reference" w:semiHidden="1" w:unhideWhenUsed="1"/>
-    <w:lsdException w:name="annotation reference" w:semiHidden="1" w:unhideWhenUsed="1"/>
-    <w:lsdException w:name="line number" w:semiHidden="1" w:unhideWhenUsed="1"/>
-    <w:lsdException w:name="page number" w:semiHidden="1" w:unhideWhenUsed="1"/>
-    <w:lsdException w:name="endnote reference" w:semiHidden="1" w:unhideWhenUsed="1"/>
-    <w:lsdException w:name="endnote text" w:semiHidden="1" w:unhideWhenUsed="1"/>
-    <w:lsdException w:name="table of authorities" w:semiHidden="1" w:unhideWhenUsed="1"/>
-    <w:lsdException w:name="macro" w:semiHidden="1" w:unhideWhenUsed="1"/>
-    <w:lsdException w:name="toa heading" w:semiHidden="1" w:unhideWhenUsed="1"/>
-    <w:lsdException w:name="List" w:semiHidden="1" w:unhideWhenUsed="1"/>
-    <w:lsdException w:name="List Bullet" w:semiHidden="1" w:unhideWhenUsed="1"/>
-    <w:lsdException w:name="List Number" w:semiHidden="1" w:unhideWhenUsed="1"/>
-    <w:lsdException w:name="List 2" w:semiHidden="1" w:unhideWhenUsed="1"/>
-    <w:lsdException w:name="List 3" w:semiHidden="1" w:unhideWhenUsed="1"/>
-    <w:lsdException w:name="List 4" w:semiHidden="1" w:unhideWhenUsed="1"/>
-    <w:lsdException w:name="List 5" w:semiHidden="1" w:unhideWhenUsed="1"/>
-    <w:lsdException w:name="List Bullet 2" w:semiHidden="1" w:unhideWhenUsed="1"/>
-    <w:lsdException w:name="List Bullet 3" w:semiHidden="1" w:unhideWhenUsed="1"/>
-    <w:lsdException w:name="List Bullet 4" w:semiHidden="1" w:unhideWhenUsed="1"/>
-    <w:lsdException w:name="List Bullet 5" w:semiHidden="1" w:unhideWhenUsed="1"/>
-    <w:lsdException w:name="List Number 2" w:semiHidden="1" w:unhideWhenUsed="1"/>
-    <w:lsdException w:name="List Number 3" w:semiHidden="1" w:unhideWhenUsed="1"/>
-    <w:lsdException w:name="List Number 4" w:semiHidden="1" w:unhideWhenUsed="1"/>
-    <w:lsdException w:name="List Number 5" w:semiHidden="1" w:unhideWhenUsed="1"/>
-    <w:lsdException w:name="Title" w:uiPriority="10" w:qFormat="1"/>
-    <w:lsdException w:name="Closing" w:semiHidden="1" w:unhideWhenUsed="1"/>
-    <w:lsdException w:name="Signature" w:semiHidden="1" w:unhideWhenUsed="1"/>
-    <w:lsdException w:name="Default Paragraph Font" w:semiHidden="1" w:uiPriority="1" w:unhideWhenUsed="1"/>
-    <w:lsdException w:name="Body Text" w:semiHidden="1" w:unhideWhenUsed="1"/>
-    <w:lsdException w:name="Body Text Indent" w:semiHidden="1" w:unhideWhenUsed="1"/>
-    <w:lsdException w:name="List Continue" w:semiHidden="1" w:unhideWhenUsed="1"/>
-    <w:lsdException w:name="List Continue 2" w:semiHidden="1" w:unhideWhenUsed="1"/>
-    <w:lsdException w:name="List Continue 3" w:semiHidden="1" w:unhideWhenUsed="1"/>
-    <w:lsdException w:name="List Continue 4" w:semiHidden="1" w:unhideWhenUsed="1"/>
-    <w:lsdException w:name="List Continue 5" w:semiHidden="1" w:unhideWhenUsed="1"/>
-    <w:lsdException w:name="Message Header" w:semiHidden="1" w:unhideWhenUsed="1"/>
-    <w:lsdException w:name="Subtitle" w:uiPriority="11" w:qFormat="1"/>
-    <w:lsdException w:name="Salutation" w:semiHidden="1" w:unhideWhenUsed="1"/>
-    <w:lsdException w:name="Date" w:semiHidden="1" w:unhideWhenUsed="1"/>
-    <w:lsdException w:name="Body Text First Indent" w:semiHidden="1" w:unhideWhenUsed="1"/>
-    <w:lsdException w:name="Body Text First Indent 2" w:semiHidden="1" w:unhideWhenUsed="1"/>
-    <w:lsdException w:name="Note Heading" w:semiHidden="1" w:unhideWhenUsed="1"/>
-    <w:lsdException w:name="Body Text 2" w:semiHidden="1" w:unhideWhenUsed="1"/>
-    <w:lsdException w:name="Body Text 3" w:semiHidden="1" w:unhideWhenUsed="1"/>
-    <w:lsdException w:name="Body Text Indent 2" w:semiHidden="1" w:unhideWhenUsed="1"/>
-    <w:lsdException w:name="Body Text Indent 3" w:semiHidden="1" w:unhideWhenUsed="1"/>
-    <w:lsdException w:name="Block Text" w:semiHidden="1" w:unhideWhenUsed="1"/>
-    <w:lsdException w:name="Hyperlink" w:semiHidden="1" w:unhideWhenUsed="1"/>
-    <w:lsdException w:name="FollowedHyperlink" w:semiHidden="1" w:unhideWhenUsed="1"/>
-    <w:lsdException w:name="Strong" w:uiPriority="22" w:qFormat="1"/>
-    <w:lsdException w:name="Emphasis" w:uiPriority="20" w:qFormat="1"/>
-    <w:lsdException w:name="Document Map" w:semiHidden="1" w:unhideWhenUsed="1"/>
-    <w:lsdException w:name="Plain Text" w:semiHidden="1" w:unhideWhenUsed="1"/>
-    <w:lsdException w:name="E-mail Signature" w:semiHidden="1" w:unhideWhenUsed="1"/>
-    <w:lsdException w:name="HTML Top of Form" w:semiHidden="1" w:unhideWhenUsed="1"/>
-    <w:lsdException w:name="HTML Bottom of Form" w:semiHidden="1" w:unhideWhenUsed="1"/>
-    <w:lsdException w:name="Normal (Web)" w:semiHidden="1" w:unhideWhenUsed="1"/>
-    <w:lsdException w:name="HTML Acronym" w:semiHidden="1" w:unhideWhenUsed="1"/>
-    <w:lsdException w:name="HTML Address" w:semiHidden="1" w:unhideWhenUsed="1"/>
-    <w:lsdException w:name="HTML Cite" w:semiHidden="1" w:unhideWhenUsed="1"/>
-    <w:lsdException w:name="HTML Code" w:semiHidden="1" w:unhideWhenUsed="1"/>
-    <w:lsdException w:name="HTML Definition" w:semiHidden="1" w:unhideWhenUsed="1"/>
-    <w:lsdException w:name="HTML Keyboard" w:semiHidden="1" w:unhideWhenUsed="1"/>
-    <w:lsdException w:name="HTML Preformatted" w:semiHidden="1" w:unhideWhenUsed="1"/>
-    <w:lsdException w:name="HTML Sample" w:semiHidden="1" w:unhideWhenUsed="1"/>
-    <w:lsdException w:name="HTML Typewriter" w:semiHidden="1" w:unhideWhenUsed="1"/>
-    <w:lsdException w:name="HTML Variable" w:semiHidden="1" w:unhideWhenUsed="1"/>
-    <w:lsdException w:name="Normal Table" w:semiHidden="1" w:unhideWhenUsed="1"/>
-    <w:lsdException w:name="annotation subject" w:semiHidden="1" w:unhideWhenUsed="1"/>
-    <w:lsdException w:name="No List" w:semiHidden="1" w:unhideWhenUsed="1"/>
-    <w:lsdException w:name="Outline List 1" w:semiHidden="1" w:unhideWhenUsed="1"/>
-    <w:lsdException w:name="Outline List 2" w:semiHidden="1" w:unhideWhenUsed="1"/>
-    <w:lsdException w:name="Outline List 3" w:semiHidden="1" w:unhideWhenUsed="1"/>
-    <w:lsdException w:name="Table Simple 1" w:semiHidden="1" w:unhideWhenUsed="1"/>
-    <w:lsdException w:name="Table Simple 2" w:semiHidden="1" w:unhideWhenUsed="1"/>
-    <w:lsdException w:name="Table Simple 3" w:semiHidden="1" w:unhideWhenUsed="1"/>
-    <w:lsdException w:name="Table Classic 1" w:semiHidden="1" w:unhideWhenUsed="1"/>
-    <w:lsdException w:name="Table Classic 2" w:semiHidden="1" w:unhideWhenUsed="1"/>
-    <w:lsdException w:name="Table Classic 3" w:semiHidden="1" w:unhideWhenUsed="1"/>
-    <w:lsdException w:name="Table Classic 4" w:semiHidden="1" w:unhideWhenUsed="1"/>
-    <w:lsdException w:name="Table Colorful 1" w:semiHidden="1" w:unhideWhenUsed="1"/>
-    <w:lsdException w:name="Table Colorful 2" w:semiHidden="1" w:unhideWhenUsed="1"/>
-    <w:lsdException w:name="Table Colorful 3" w:semiHidden="1" w:unhideWhenUsed="1"/>
-    <w:lsdException w:name="Table Columns 1" w:semiHidden="1" w:unhideWhenUsed="1"/>
-    <w:lsdException w:name="Table Columns 2" w:semiHidden="1" w:unhideWhenUsed="1"/>
-    <w:lsdException w:name="Table Columns 3" w:semiHidden="1" w:unhideWhenUsed="1"/>
-    <w:lsdException w:name="Table Columns 4" w:semiHidden="1" w:unhideWhenUsed="1"/>
-    <w:lsdException w:name="Table Columns 5" w:semiHidden="1" w:unhideWhenUsed="1"/>
-    <w:lsdException w:name="Table Grid 1" w:semiHidden="1" w:unhideWhenUsed="1"/>
-    <w:lsdException w:name="Table Grid 2" w:semiHidden="1" w:unhideWhenUsed="1"/>
-    <w:lsdException w:name="Table Grid 3" w:semiHidden="1" w:unhideWhenUsed="1"/>
-    <w:lsdException w:name="Table Grid 4" w:semiHidden="1" w:unhideWhenUsed="1"/>
-    <w:lsdException w:name="Table Grid 5" w:semiHidden="1" w:unhideWhenUsed="1"/>
-    <w:lsdException w:name="Table Grid 6" w:semiHidden="1" w:unhideWhenUsed="1"/>
-    <w:lsdException w:name="Table Grid 7" w:semiHidden="1" w:unhideWhenUsed="1"/>
-    <w:lsdException w:name="Table Grid 8" w:semiHidden="1" w:unhideWhenUsed="1"/>
-    <w:lsdException w:name="Table List 1" w:semiHidden="1" w:unhideWhenUsed="1"/>
-    <w:lsdException w:name="Table List 2" w:semiHidden="1" w:unhideWhenUsed="1"/>
-    <w:lsdException w:name="Table List 3" w:semiHidden="1" w:unhideWhenUsed="1"/>
-    <w:lsdException w:name="Table List 4" w:semiHidden="1" w:unhideWhenUsed="1"/>
-    <w:lsdException w:name="Table List 5" w:semiHidden="1" w:unhideWhenUsed="1"/>
-    <w:lsdException w:name="Table List 6" w:semiHidden="1" w:unhideWhenUsed="1"/>
-    <w:lsdException w:name="Table List 7" w:semiHidden="1" w:unhideWhenUsed="1"/>
-    <w:lsdException w:name="Table List 8" w:semiHidden="1" w:unhideWhenUsed="1"/>
-    <w:lsdException w:name="Table 3D effects 1" w:semiHidden="1" w:unhideWhenUsed="1"/>
-    <w:lsdException w:name="Table 3D effects 2" w:semiHidden="1" w:unhideWhenUsed="1"/>
-    <w:lsdException w:name="Table 3D effects 3" w:semiHidden="1" w:unhideWhenUsed="1"/>
-    <w:lsdException w:name="Table Contemporary" w:semiHidden="1" w:unhideWhenUsed="1"/>
-    <w:lsdException w:name="Table Elegant" w:semiHidden="1" w:unhideWhenUsed="1"/>
-    <w:lsdException w:name="Table Professional" w:semiHidden="1" w:unhideWhenUsed="1"/>
-    <w:lsdException w:name="Table Subtle 1" w:semiHidden="1" w:unhideWhenUsed="1"/>
-    <w:lsdException w:name="Table Subtle 2" w:semiHidden="1" w:unhideWhenUsed="1"/>
-    <w:lsdException w:name="Table Web 1" w:semiHidden="1" w:unhideWhenUsed="1"/>
-    <w:lsdException w:name="Table Web 2" w:semiHidden="1" w:unhideWhenUsed="1"/>
-    <w:lsdException w:name="Table Web 3" w:semiHidden="1" w:unhideWhenUsed="1"/>
-    <w:lsdException w:name="Balloon Text" w:semiHidden="1" w:unhideWhenUsed="1"/>
-    <w:lsdException w:name="Table Grid" w:uiPriority="59"/>
-    <w:lsdException w:name="Table Theme" w:semiHidden="1" w:unhideWhenUsed="1"/>
-    <w:lsdException w:name="Placeholder Text" w:semiHidden="1"/>
-    <w:lsdException w:name="No Spacing" w:uiPriority="1" w:qFormat="1"/>
-    <w:lsdException w:name="Light Shading" w:uiPriority="60"/>
-    <w:lsdException w:name="Light List" w:uiPriority="61"/>
-    <w:lsdException w:name="Light Grid" w:uiPriority="62"/>
-    <w:lsdException w:name="Medium Shading 1" w:uiPriority="63"/>
-    <w:lsdException w:name="Medium Shading 2" w:uiPriority="64"/>
-    <w:lsdException w:name="Medium List 1" w:uiPriority="65"/>
-    <w:lsdException w:name="Medium List 2" w:uiPriority="66"/>
-    <w:lsdException w:name="Medium Grid 1" w:uiPriority="67"/>
-    <w:lsdException w:name="Medium Grid 2" w:uiPriority="68"/>
-    <w:lsdException w:name="Medium Grid 3" w:uiPriority="69"/>
-    <w:lsdException w:name="Dark List" w:uiPriority="70"/>
-    <w:lsdException w:name="Colorful Shading" w:uiPriority="71"/>
-    <w:lsdException w:name="Colorful List" w:uiPriority="72"/>
-    <w:lsdException w:name="Colorful Grid" w:uiPriority="73"/>
-    <w:lsdException w:name="Light Shading Accent 1" w:uiPriority="60"/>
-    <w:lsdException w:name="Light List Accent 1" w:uiPriority="61"/>
-    <w:lsdException w:name="Light Grid Accent 1" w:uiPriority="62"/>
-    <w:lsdException w:name="Medium Shading 1 Accent 1" w:uiPriority="63"/>
-    <w:lsdException w:name="Medium Shading 2 Accent 1" w:uiPriority="64"/>
-    <w:lsdException w:name="Medium List 1 Accent 1" w:uiPriority="65"/>
-    <w:lsdException w:name="Revision" w:semiHidden="1"/>
-    <w:lsdException w:name="List Paragraph" w:uiPriority="34" w:qFormat="1"/>
-    <w:lsdException w:name="Quote" w:uiPriority="29" w:qFormat="1"/>
-    <w:lsdException w:name="Intense Quote" w:uiPriority="30" w:qFormat="1"/>
-    <w:lsdException w:name="Medium List 2 Accent 1" w:uiPriority="66"/>
-    <w:lsdException w:name="Medium Grid 1 Accent 1" w:uiPriority="67"/>
-    <w:lsdException w:name="Medium Grid 2 Accent 1" w:uiPriority="68"/>
-    <w:lsdException w:name="Medium Grid 3 Accent 1" w:uiPriority="69"/>
-    <w:lsdException w:name="Dark List Accent 1" w:uiPriority="70"/>
-    <w:lsdException w:name="Colorful Shading Accent 1" w:uiPriority="71"/>
-    <w:lsdException w:name="Colorful List Accent 1" w:uiPriority="72"/>
-    <w:lsdException w:name="Colorful Grid Accent 1" w:uiPriority="73"/>
-    <w:lsdException w:name="Light Shading Accent 2" w:uiPriority="60"/>
-    <w:lsdException w:name="Light List Accent 2" w:uiPriority="61"/>
-    <w:lsdException w:name="Light Grid Accent 2" w:uiPriority="62"/>
-    <w:lsdException w:name="Medium Shading 1 Accent 2" w:uiPriority="63"/>
-    <w:lsdException w:name="Medium Shading 2 Accent 2" w:uiPriority="64"/>
-    <w:lsdException w:name="Medium List 1 Accent 2" w:uiPriority="65"/>
-    <w:lsdException w:name="Medium List 2 Accent 2" w:uiPriority="66"/>
-    <w:lsdException w:name="Medium Grid 1 Accent 2" w:uiPriority="67"/>
-    <w:lsdException w:name="Medium Grid 2 Accent 2" w:uiPriority="68"/>
-    <w:lsdException w:name="Medium Grid 3 Accent 2" w:uiPriority="69"/>
-    <w:lsdException w:name="Dark List Accent 2" w:uiPriority="70"/>
-    <w:lsdException w:name="Colorful Shading Accent 2" w:uiPriority="71"/>
-    <w:lsdException w:name="Colorful List Accent 2" w:uiPriority="72"/>
-    <w:lsdException w:name="Colorful Grid Accent 2" w:uiPriority="73"/>
-    <w:lsdException w:name="Light Shading Accent 3" w:uiPriority="60"/>
-    <w:lsdException w:name="Light List Accent 3" w:uiPriority="61"/>
-    <w:lsdException w:name="Light Grid Accent 3" w:uiPriority="62"/>
-    <w:lsdException w:name="Medium Shading 1 Accent 3" w:uiPriority="63"/>
-    <w:lsdException w:name="Medium Shading 2 Accent 3" w:uiPriority="64"/>
-    <w:lsdException w:name="Medium List 1 Accent 3" w:uiPriority="65"/>
-    <w:lsdException w:name="Medium List 2 Accent 3" w:uiPriority="66"/>
-    <w:lsdException w:name="Medium Grid 1 Accent 3" w:uiPriority="67"/>
-    <w:lsdException w:name="Medium Grid 2 Accent 3" w:uiPriority="68"/>
-    <w:lsdException w:name="Medium Grid 3 Accent 3" w:uiPriority="69"/>
-    <w:lsdException w:name="Dark List Accent 3" w:uiPriority="70"/>
-    <w:lsdException w:name="Colorful Shading Accent 3" w:uiPriority="71"/>
-    <w:lsdException w:name="Colorful List Accent 3" w:uiPriority="72"/>
-    <w:lsdException w:name="Colorful Grid Accent 3" w:uiPriority="73"/>
-    <w:lsdException w:name="Light Shading Accent 4" w:uiPriority="60"/>
-    <w:lsdException w:name="Light List Accent 4" w:uiPriority="61"/>
-    <w:lsdException w:name="Light Grid Accent 4" w:uiPriority="62"/>
-    <w:lsdException w:name="Medium Shading 1 Accent 4" w:uiPriority="63"/>
-    <w:lsdException w:name="Medium Shading 2 Accent 4" w:uiPriority="64"/>
-    <w:lsdException w:name="Medium List 1 Accent 4" w:uiPriority="65"/>
-    <w:lsdException w:name="Medium List 2 Accent 4" w:uiPriority="66"/>
-    <w:lsdException w:name="Medium Grid 1 Accent 4" w:uiPriority="67"/>
-    <w:lsdException w:name="Medium Grid 2 Accent 4" w:uiPriority="68"/>
-    <w:lsdException w:name="Medium Grid 3 Accent 4" w:uiPriority="69"/>
-    <w:lsdException w:name="Dark List Accent 4" w:uiPriority="70"/>
-    <w:lsdException w:name="Colorful Shading Accent 4" w:uiPriority="71"/>
-    <w:lsdException w:name="Colorful List Accent 4" w:uiPriority="72"/>
-    <w:lsdException w:name="Colorful Grid Accent 4" w:uiPriority="73"/>
-    <w:lsdException w:name="Light Shading Accent 5" w:uiPriority="60"/>
-    <w:lsdException w:name="Light List Accent 5" w:uiPriority="61"/>
-    <w:lsdException w:name="Light Grid Accent 5" w:uiPriority="62"/>
-    <w:lsdException w:name="Medium Shading 1 Accent 5" w:uiPriority="63"/>
-    <w:lsdException w:name="Medium Shading 2 Accent 5" w:uiPriority="64"/>
-    <w:lsdException w:name="Medium List 1 Accent 5" w:uiPriority="65"/>
-    <w:lsdException w:name="Medium List 2 Accent 5" w:uiPriority="66"/>
-    <w:lsdException w:name="Medium Grid 1 Accent 5" w:uiPriority="67"/>
-    <w:lsdException w:name="Medium Grid 2 Accent 5" w:uiPriority="68"/>
-    <w:lsdException w:name="Medium Grid 3 Accent 5" w:uiPriority="69"/>
-    <w:lsdException w:name="Dark List Accent 5" w:uiPriority="70"/>
-    <w:lsdException w:name="Colorful Shading Accent 5" w:uiPriority="71"/>
-    <w:lsdException w:name="Colorful List Accent 5" w:uiPriority="72"/>
-    <w:lsdException w:name="Colorful Grid Accent 5" w:uiPriority="73"/>
-    <w:lsdException w:name="Light Shading Accent 6" w:uiPriority="60"/>
-    <w:lsdException w:name="Light List Accent 6" w:uiPriority="61"/>
-    <w:lsdException w:name="Light Grid Accent 6" w:uiPriority="62"/>
-    <w:lsdException w:name="Medium Shading 1 Accent 6" w:uiPriority="63"/>
-    <w:lsdException w:name="Medium Shading 2 Accent 6" w:uiPriority="64"/>
-    <w:lsdException w:name="Medium List 1 Accent 6" w:uiPriority="65"/>
-    <w:lsdException w:name="Medium List 2 Accent 6" w:uiPriority="66"/>
-    <w:lsdException w:name="Medium Grid 1 Accent 6" w:uiPriority="67"/>
-    <w:lsdException w:name="Medium Grid 2 Accent 6" w:uiPriority="68"/>
-    <w:lsdException w:name="Medium Grid 3 Accent 6" w:uiPriority="69"/>
-    <w:lsdException w:name="Dark List Accent 6" w:uiPriority="70"/>
-    <w:lsdException w:name="Colorful Shading Accent 6" w:uiPriority="71"/>
-    <w:lsdException w:name="Colorful List Accent 6" w:uiPriority="72"/>
-    <w:lsdException w:name="Colorful Grid Accent 6" w:uiPriority="73"/>
-    <w:lsdException w:name="Subtle Emphasis" w:uiPriority="19" w:qFormat="1"/>
-    <w:lsdException w:name="Intense Emphasis" w:uiPriority="21" w:qFormat="1"/>
-    <w:lsdException w:name="Subtle Reference" w:uiPriority="31" w:qFormat="1"/>
-    <w:lsdException w:name="Intense Reference" w:uiPriority="32" w:qFormat="1"/>
-    <w:lsdException w:name="Book Title" w:uiPriority="33" w:qFormat="1"/>
-    <w:lsdException w:name="Bibliography" w:semiHidden="1" w:uiPriority="37" w:unhideWhenUsed="1"/>
-    <w:lsdException w:name="TOC Heading" w:semiHidden="1" w:uiPriority="39" w:unhideWhenUsed="1" w:qFormat="1"/>
-    <w:lsdException w:name="Plain Table 1" w:uiPriority="41"/>
-    <w:lsdException w:name="Plain Table 2" w:uiPriority="42"/>
-    <w:lsdException w:name="Plain Table 3" w:uiPriority="43"/>
-    <w:lsdException w:name="Plain Table 4" w:uiPriority="44"/>
-    <w:lsdException w:name="Plain Table 5" w:uiPriority="45"/>
-    <w:lsdException w:name="Grid Table Light" w:uiPriority="40"/>
-    <w:lsdException w:name="Grid Table 1 Light" w:uiPriority="46"/>
-    <w:lsdException w:name="Grid Table 2" w:uiPriority="47"/>
-    <w:lsdException w:name="Grid Table 3" w:uiPriority="48"/>
-    <w:lsdException w:name="Grid Table 4" w:uiPriority="49"/>
-    <w:lsdException w:name="Grid Table 5 Dark" w:uiPriority="50"/>
-    <w:lsdException w:name="Grid Table 6 Colorful" w:uiPriority="51"/>
-    <w:lsdException w:name="Grid Table 7 Colorful" w:uiPriority="52"/>
-    <w:lsdException w:name="Grid Table 1 Light Accent 1" w:uiPriority="46"/>
-    <w:lsdException w:name="Grid Table 2 Accent 1" w:uiPriority="47"/>
-    <w:lsdException w:name="Grid Table 3 Accent 1" w:uiPriority="48"/>
-    <w:lsdException w:name="Grid Table 4 Accent 1" w:uiPriority="49"/>
-    <w:lsdException w:name="Grid Table 5 Dark Accent 1" w:uiPriority="50"/>
-    <w:lsdException w:name="Grid Table 6 Colorful Accent 1" w:uiPriority="51"/>
-    <w:lsdException w:name="Grid Table 7 Colorful Accent 1" w:uiPriority="52"/>
-    <w:lsdException w:name="Grid Table 1 Light Accent 2" w:uiPriority="46"/>
-    <w:lsdException w:name="Grid Table 2 Accent 2" w:uiPriority="47"/>
-    <w:lsdException w:name="Grid Table 3 Accent 2" w:uiPriority="48"/>
-    <w:lsdException w:name="Grid Table 4 Accent 2" w:uiPriority="49"/>
-    <w:lsdException w:name="Grid Table 5 Dark Accent 2" w:uiPriority="50"/>
-    <w:lsdException w:name="Grid Table 6 Colorful Accent 2" w:uiPriority="51"/>
-    <w:lsdException w:name="Grid Table 7 Colorful Accent 2" w:uiPriority="52"/>
-    <w:lsdException w:name="Grid Table 1 Light Accent 3" w:uiPriority="46"/>
-    <w:lsdException w:name="Grid Table 2 Accent 3" w:uiPriority="47"/>
-    <w:lsdException w:name="Grid Table 3 Accent 3" w:uiPriority="48"/>
-    <w:lsdException w:name="Grid Table 4 Accent 3" w:uiPriority="49"/>
-    <w:lsdException w:name="Grid Table 5 Dark Accent 3" w:uiPriority="50"/>
-    <w:lsdException w:name="Grid Table 6 Colorful Accent 3" w:uiPriority="51"/>
-    <w:lsdException w:name="Grid Table 7 Colorful Accent 3" w:uiPriority="52"/>
-    <w:lsdException w:name="Grid Table 1 Light Accent 4" w:uiPriority="46"/>
-    <w:lsdException w:name="Grid Table 2 Accent 4" w:uiPriority="47"/>
-    <w:lsdException w:name="Grid Table 3 Accent 4" w:uiPriority="48"/>
-    <w:lsdException w:name="Grid Table 4 Accent 4" w:uiPriority="49"/>
-    <w:lsdException w:name="Grid Table 5 Dark Accent 4" w:uiPriority="50"/>
-    <w:lsdException w:name="Grid Table 6 Colorful Accent 4" w:uiPriority="51"/>
-    <w:lsdException w:name="Grid Table 7 Colorful Accent 4" w:uiPriority="52"/>
-    <w:lsdException w:name="Grid Table 1 Light Accent 5" w:uiPriority="46"/>
-    <w:lsdException w:name="Grid Table 2 Accent 5" w:uiPriority="47"/>
-    <w:lsdException w:name="Grid Table 3 Accent 5" w:uiPriority="48"/>
-    <w:lsdException w:name="Grid Table 4 Accent 5" w:uiPriority="49"/>
-    <w:lsdException w:name="Grid Table 5 Dark Accent 5" w:uiPriority="50"/>
-    <w:lsdException w:name="Grid Table 6 Colorful Accent 5" w:uiPriority="51"/>
-    <w:lsdException w:name="Grid Table 7 Colorful Accent 5" w:uiPriority="52"/>
-    <w:lsdException w:name="Grid Table 1 Light Accent 6" w:uiPriority="46"/>
-    <w:lsdException w:name="Grid Table 2 Accent 6" w:uiPriority="47"/>
-    <w:lsdException w:name="Grid Table 3 Accent 6" w:uiPriority="48"/>
-    <w:lsdException w:name="Grid Table 4 Accent 6" w:uiPriority="49"/>
-    <w:lsdException w:name="Grid Table 5 Dark Accent 6" w:uiPriority="50"/>
-    <w:lsdException w:name="Grid Table 6 Colorful Accent 6" w:uiPriority="51"/>
-    <w:lsdException w:name="Grid Table 7 Colorful Accent 6" w:uiPriority="52"/>
-    <w:lsdException w:name="List Table 1 Light" w:uiPriority="46"/>
-    <w:lsdException w:name="List Table 2" w:uiPriority="47"/>
-    <w:lsdException w:name="List Table 3" w:uiPriority="48"/>
-    <w:lsdException w:name="List Table 4" w:uiPriority="49"/>
-    <w:lsdException w:name="List Table 5 Dark" w:uiPriority="50"/>
-    <w:lsdException w:name="List Table 6 Colorful" w:uiPriority="51"/>
-    <w:lsdException w:name="List Table 7 Colorful" w:uiPriority="52"/>
-    <w:lsdException w:name="List Table 1 Light Accent 1" w:uiPriority="46"/>
-    <w:lsdException w:name="List Table 2 Accent 1" w:uiPriority="47"/>
-    <w:lsdException w:name="List Table 3 Accent 1" w:uiPriority="48"/>
-    <w:lsdException w:name="List Table 4 Accent 1" w:uiPriority="49"/>
-    <w:lsdException w:name="List Table 5 Dark Accent 1" w:uiPriority="50"/>
-    <w:lsdException w:name="List Table 6 Colorful Accent 1" w:uiPriority="51"/>
-    <w:lsdException w:name="List Table 7 Colorful Accent 1" w:uiPriority="52"/>
-    <w:lsdException w:name="List Table 1 Light Accent 2" w:uiPriority="46"/>
-    <w:lsdException w:name="List Table 2 Accent 2" w:uiPriority="47"/>
-    <w:lsdException w:name="List Table 3 Accent 2" w:uiPriority="48"/>
-    <w:lsdException w:name="List Table 4 Accent 2" w:uiPriority="49"/>
-    <w:lsdException w:name="List Table 5 Dark Accent 2" w:uiPriority="50"/>
-    <w:lsdException w:name="List Table 6 Colorful Accent 2" w:uiPriority="51"/>
-    <w:lsdException w:name="List Table 7 Colorful Accent 2" w:uiPriority="52"/>
-    <w:lsdException w:name="List Table 1 Light Accent 3" w:uiPriority="46"/>
-    <w:lsdException w:name="List Table 2 Accent 3" w:uiPriority="47"/>
-    <w:lsdException w:name="List Table 3 Accent 3" w:uiPriority="48"/>
-    <w:lsdException w:name="List Table 4 Accent 3" w:uiPriority="49"/>
-    <w:lsdException w:name="List Table 5 Dark Accent 3" w:uiPriority="50"/>
-    <w:lsdException w:name="List Table 6 Colorful Accent 3" w:uiPriority="51"/>
-    <w:lsdException w:name="List Table 7 Colorful Accent 3" w:uiPriority="52"/>
-    <w:lsdException w:name="List Table 1 Light Accent 4" w:uiPriority="46"/>
-    <w:lsdException w:name="List Table 2 Accent 4" w:uiPriority="47"/>
-    <w:lsdException w:name="List Table 3 Accent 4" w:uiPriority="48"/>
-    <w:lsdException w:name="List Table 4 Accent 4" w:uiPriority="49"/>
-    <w:lsdException w:name="List Table 5 Dark Accent 4" w:uiPriority="50"/>
-    <w:lsdException w:name="List Table 6 Colorful Accent 4" w:uiPriority="51"/>
-    <w:lsdException w:name="List Table 7 Colorful Accent 4" w:uiPriority="52"/>
-    <w:lsdException w:name="List Table 1 Light Accent 5" w:uiPriority="46"/>
-    <w:lsdException w:name="List Table 2 Accent 5" w:uiPriority="47"/>
-    <w:lsdException w:name="List Table 3 Accent 5" w:uiPriority="48"/>
-    <w:lsdException w:name="List Table 4 Accent 5" w:uiPriority="49"/>
-    <w:lsdException w:name="List Table 5 Dark Accent 5" w:uiPriority="50"/>
-    <w:lsdException w:name="List Table 6 Colorful Accent 5" w:uiPriority="51"/>
-    <w:lsdException w:name="List Table 7 Colorful Accent 5" w:uiPriority="52"/>
-    <w:lsdException w:name="List Table 1 Light Accent 6" w:uiPriority="46"/>
-    <w:lsdException w:name="List Table 2 Accent 6" w:uiPriority="47"/>
-    <w:lsdException w:name="List Table 3 Accent 6" w:uiPriority="48"/>
-    <w:lsdException w:name="List Table 4 Accent 6" w:uiPriority="49"/>
-    <w:lsdException w:name="List Table 5 Dark Accent 6" w:uiPriority="50"/>
-    <w:lsdException w:name="List Table 6 Colorful Accent 6" w:uiPriority="51"/>
-    <w:lsdException w:name="List Table 7 Colorful Accent 6" w:uiPriority="52"/>
+  <w:latentStyles w:defLockedState="0" w:defUIPriority="99" w:defSemiHidden="1" w:defUnhideWhenUsed="1" w:defQFormat="0" w:count="267">
+    <w:lsdException w:name="Normal" w:semiHidden="0" w:uiPriority="0" w:unhideWhenUsed="0" w:qFormat="1"/>
+    <w:lsdException w:name="heading 1" w:semiHidden="0" w:uiPriority="9" w:unhideWhenUsed="0" w:qFormat="1"/>
+    <w:lsdException w:name="heading 2" w:uiPriority="0" w:qFormat="1"/>
+    <w:lsdException w:name="heading 3" w:uiPriority="9" w:qFormat="1"/>
+    <w:lsdException w:name="heading 4" w:uiPriority="9" w:qFormat="1"/>
+    <w:lsdException w:name="heading 5" w:uiPriority="9" w:qFormat="1"/>
+    <w:lsdException w:name="heading 6" w:uiPriority="9" w:qFormat="1"/>
+    <w:lsdException w:name="heading 7" w:uiPriority="9" w:qFormat="1"/>
+    <w:lsdException w:name="heading 8" w:uiPriority="9" w:qFormat="1"/>
+    <w:lsdException w:name="heading 9" w:uiPriority="9" w:qFormat="1"/>
+    <w:lsdException w:name="toc 1" w:uiPriority="39"/>
+    <w:lsdException w:name="toc 2" w:uiPriority="39"/>
+    <w:lsdException w:name="toc 3" w:uiPriority="39"/>
+    <w:lsdException w:name="toc 4" w:uiPriority="39"/>
+    <w:lsdException w:name="toc 5" w:uiPriority="39"/>
+    <w:lsdException w:name="toc 6" w:uiPriority="39"/>
+    <w:lsdException w:name="toc 7" w:uiPriority="39"/>
+    <w:lsdException w:name="toc 8" w:uiPriority="39"/>
+    <w:lsdException w:name="toc 9" w:uiPriority="39"/>
+    <w:lsdException w:name="caption" w:uiPriority="35" w:qFormat="1"/>
+    <w:lsdException w:name="Title" w:semiHidden="0" w:uiPriority="10" w:unhideWhenUsed="0" w:qFormat="1"/>
+    <w:lsdException w:name="Default Paragraph Font" w:uiPriority="1"/>
+    <w:lsdException w:name="Subtitle" w:semiHidden="0" w:uiPriority="11" w:unhideWhenUsed="0" w:qFormat="1"/>
+    <w:lsdException w:name="Strong" w:semiHidden="0" w:uiPriority="22" w:unhideWhenUsed="0" w:qFormat="1"/>
+    <w:lsdException w:name="Emphasis" w:semiHidden="0" w:uiPriority="20" w:unhideWhenUsed="0" w:qFormat="1"/>
+    <w:lsdException w:name="Table Grid" w:semiHidden="0" w:uiPriority="59" w:unhideWhenUsed="0"/>
+    <w:lsdException w:name="Placeholder Text" w:unhideWhenUsed="0"/>
+    <w:lsdException w:name="No Spacing" w:semiHidden="0" w:uiPriority="1" w:unhideWhenUsed="0" w:qFormat="1"/>
+    <w:lsdException w:name="Light Shading" w:semiHidden="0" w:uiPriority="60" w:unhideWhenUsed="0"/>
+    <w:lsdException w:name="Light List" w:semiHidden="0" w:uiPriority="61" w:unhideWhenUsed="0"/>
+    <w:lsdException w:name="Light Grid" w:semiHidden="0" w:uiPriority="62" w:unhideWhenUsed="0"/>
+    <w:lsdException w:name="Medium Shading 1" w:semiHidden="0" w:uiPriority="63" w:unhideWhenUsed="0"/>
+    <w:lsdException w:name="Medium Shading 2" w:semiHidden="0" w:uiPriority="64" w:unhideWhenUsed="0"/>
+    <w:lsdException w:name="Medium List 1" w:semiHidden="0" w:uiPriority="65" w:unhideWhenUsed="0"/>
+    <w:lsdException w:name="Medium List 2" w:semiHidden="0" w:uiPriority="66" w:unhideWhenUsed="0"/>
+    <w:lsdException w:name="Medium Grid 1" w:semiHidden="0" w:uiPriority="67" w:unhideWhenUsed="0"/>
+    <w:lsdException w:name="Medium Grid 2" w:semiHidden="0" w:uiPriority="68" w:unhideWhenUsed="0"/>
+    <w:lsdException w:name="Medium Grid 3" w:semiHidden="0" w:uiPriority="69" w:unhideWhenUsed="0"/>
+    <w:lsdException w:name="Dark List" w:semiHidden="0" w:uiPriority="70" w:unhideWhenUsed="0"/>
+    <w:lsdException w:name="Colorful Shading" w:semiHidden="0" w:uiPriority="71" w:unhideWhenUsed="0"/>
+    <w:lsdException w:name="Colorful List" w:semiHidden="0" w:uiPriority="72" w:unhideWhenUsed="0"/>
+    <w:lsdException w:name="Colorful Grid" w:semiHidden="0" w:uiPriority="73" w:unhideWhenUsed="0"/>
+    <w:lsdException w:name="Light Shading Accent 1" w:semiHidden="0" w:uiPriority="60" w:unhideWhenUsed="0"/>
+    <w:lsdException w:name="Light List Accent 1" w:semiHidden="0" w:uiPriority="61" w:unhideWhenUsed="0"/>
+    <w:lsdException w:name="Light Grid Accent 1" w:semiHidden="0" w:uiPriority="62" w:unhideWhenUsed="0"/>
+    <w:lsdException w:name="Medium Shading 1 Accent 1" w:semiHidden="0" w:uiPriority="63" w:unhideWhenUsed="0"/>
+    <w:lsdException w:name="Medium Shading 2 Accent 1" w:semiHidden="0" w:uiPriority="64" w:unhideWhenUsed="0"/>
+    <w:lsdException w:name="Medium List 1 Accent 1" w:semiHidden="0" w:uiPriority="65" w:unhideWhenUsed="0"/>
+    <w:lsdException w:name="Revision" w:unhideWhenUsed="0"/>
+    <w:lsdException w:name="List Paragraph" w:semiHidden="0" w:uiPriority="34" w:unhideWhenUsed="0" w:qFormat="1"/>
+    <w:lsdException w:name="Quote" w:semiHidden="0" w:uiPriority="29" w:unhideWhenUsed="0" w:qFormat="1"/>
+    <w:lsdException w:name="Intense Quote" w:semiHidden="0" w:uiPriority="30" w:unhideWhenUsed="0" w:qFormat="1"/>
+    <w:lsdException w:name="Medium List 2 Accent 1" w:semiHidden="0" w:uiPriority="66" w:unhideWhenUsed="0"/>
+    <w:lsdException w:name="Medium Grid 1 Accent 1" w:semiHidden="0" w:uiPriority="67" w:unhideWhenUsed="0"/>
+    <w:lsdException w:name="Medium Grid 2 Accent 1" w:semiHidden="0" w:uiPriority="68" w:unhideWhenUsed="0"/>
+    <w:lsdException w:name="Medium Grid 3 Accent 1" w:semiHidden="0" w:uiPriority="69" w:unhideWhenUsed="0"/>
+    <w:lsdException w:name="Dark List Accent 1" w:semiHidden="0" w:uiPriority="70" w:unhideWhenUsed="0"/>
+    <w:lsdException w:name="Colorful Shading Accent 1" w:semiHidden="0" w:uiPriority="71" w:unhideWhenUsed="0"/>
+    <w:lsdException w:name="Colorful List Accent 1" w:semiHidden="0" w:uiPriority="72" w:unhideWhenUsed="0"/>
+    <w:lsdException w:name="Colorful Grid Accent 1" w:semiHidden="0" w:uiPriority="73" w:unhideWhenUsed="0"/>
+    <w:lsdException w:name="Light Shading Accent 2" w:semiHidden="0" w:uiPriority="60" w:unhideWhenUsed="0"/>
+    <w:lsdException w:name="Light List Accent 2" w:semiHidden="0" w:uiPriority="61" w:unhideWhenUsed="0"/>
+    <w:lsdException w:name="Light Grid Accent 2" w:semiHidden="0" w:uiPriority="62" w:unhideWhenUsed="0"/>
+    <w:lsdException w:name="Medium Shading 1 Accent 2" w:semiHidden="0" w:uiPriority="63" w:unhideWhenUsed="0"/>
+    <w:lsdException w:name="Medium Shading 2 Accent 2" w:semiHidden="0" w:uiPriority="64" w:unhideWhenUsed="0"/>
+    <w:lsdException w:name="Medium List 1 Accent 2" w:semiHidden="0" w:uiPriority="65" w:unhideWhenUsed="0"/>
+    <w:lsdException w:name="Medium List 2 Accent 2" w:semiHidden="0" w:uiPriority="66" w:unhideWhenUsed="0"/>
+    <w:lsdException w:name="Medium Grid 1 Accent 2" w:semiHidden="0" w:uiPriority="67" w:unhideWhenUsed="0"/>
+    <w:lsdException w:name="Medium Grid 2 Accent 2" w:semiHidden="0" w:uiPriority="68" w:unhideWhenUsed="0"/>
+    <w:lsdException w:name="Medium Grid 3 Accent 2" w:semiHidden="0" w:uiPriority="69" w:unhideWhenUsed="0"/>
+    <w:lsdException w:name="Dark List Accent 2" w:semiHidden="0" w:uiPriority="70" w:unhideWhenUsed="0"/>
+    <w:lsdException w:name="Colorful Shading Accent 2" w:semiHidden="0" w:uiPriority="71" w:unhideWhenUsed="0"/>
+    <w:lsdException w:name="Colorful List Accent 2" w:semiHidden="0" w:uiPriority="72" w:unhideWhenUsed="0"/>
+    <w:lsdException w:name="Colorful Grid Accent 2" w:semiHidden="0" w:uiPriority="73" w:unhideWhenUsed="0"/>
+    <w:lsdException w:name="Light Shading Accent 3" w:semiHidden="0" w:uiPriority="60" w:unhideWhenUsed="0"/>
+    <w:lsdException w:name="Light List Accent 3" w:semiHidden="0" w:uiPriority="61" w:unhideWhenUsed="0"/>
+    <w:lsdException w:name="Light Grid Accent 3" w:semiHidden="0" w:uiPriority="62" w:unhideWhenUsed="0"/>
+    <w:lsdException w:name="Medium Shading 1 Accent 3" w:semiHidden="0" w:uiPriority="63" w:unhideWhenUsed="0"/>
+    <w:lsdException w:name="Medium Shading 2 Accent 3" w:semiHidden="0" w:uiPriority="64" w:unhideWhenUsed="0"/>
+    <w:lsdException w:name="Medium List 1 Accent 3" w:semiHidden="0" w:uiPriority="65" w:unhideWhenUsed="0"/>
+    <w:lsdException w:name="Medium List 2 Accent 3" w:semiHidden="0" w:uiPriority="66" w:unhideWhenUsed="0"/>
+    <w:lsdException w:name="Medium Grid 1 Accent 3" w:semiHidden="0" w:uiPriority="67" w:unhideWhenUsed="0"/>
+    <w:lsdException w:name="Medium Grid 2 Accent 3" w:semiHidden="0" w:uiPriority="68" w:unhideWhenUsed="0"/>
+    <w:lsdException w:name="Medium Grid 3 Accent 3" w:semiHidden="0" w:uiPriority="69" w:unhideWhenUsed="0"/>
+    <w:lsdException w:name="Dark List Accent 3" w:semiHidden="0" w:uiPriority="70" w:unhideWhenUsed="0"/>
+    <w:lsdException w:name="Colorful Shading Accent 3" w:semiHidden="0" w:uiPriority="71" w:unhideWhenUsed="0"/>
+    <w:lsdException w:name="Colorful List Accent 3" w:semiHidden="0" w:uiPriority="72" w:unhideWhenUsed="0"/>
+    <w:lsdException w:name="Colorful Grid Accent 3" w:semiHidden="0" w:uiPriority="73" w:unhideWhenUsed="0"/>
+    <w:lsdException w:name="Light Shading Accent 4" w:semiHidden="0" w:uiPriority="60" w:unhideWhenUsed="0"/>
+    <w:lsdException w:name="Light List Accent 4" w:semiHidden="0" w:uiPriority="61" w:unhideWhenUsed="0"/>
+    <w:lsdException w:name="Light Grid Accent 4" w:semiHidden="0" w:uiPriority="62" w:unhideWhenUsed="0"/>
+    <w:lsdException w:name="Medium Shading 1 Accent 4" w:semiHidden="0" w:uiPriority="63" w:unhideWhenUsed="0"/>
+    <w:lsdException w:name="Medium Shading 2 Accent 4" w:semiHidden="0" w:uiPriority="64" w:unhideWhenUsed="0"/>
+    <w:lsdException w:name="Medium List 1 Accent 4" w:semiHidden="0" w:uiPriority="65" w:unhideWhenUsed="0"/>
+    <w:lsdException w:name="Medium List 2 Accent 4" w:semiHidden="0" w:uiPriority="66" w:unhideWhenUsed="0"/>
+    <w:lsdException w:name="Medium Grid 1 Accent 4" w:semiHidden="0" w:uiPriority="67" w:unhideWhenUsed="0"/>
+    <w:lsdException w:name="Medium Grid 2 Accent 4" w:semiHidden="0" w:uiPriority="68" w:unhideWhenUsed="0"/>
+    <w:lsdException w:name="Medium Grid 3 Accent 4" w:semiHidden="0" w:uiPriority="69" w:unhideWhenUsed="0"/>
+    <w:lsdException w:name="Dark List Accent 4" w:semiHidden="0" w:uiPriority="70" w:unhideWhenUsed="0"/>
+    <w:lsdException w:name="Colorful Shading Accent 4" w:semiHidden="0" w:uiPriority="71" w:unhideWhenUsed="0"/>
+    <w:lsdException w:name="Colorful List Accent 4" w:semiHidden="0" w:uiPriority="72" w:unhideWhenUsed="0"/>
+    <w:lsdException w:name="Colorful Grid Accent 4" w:semiHidden="0" w:uiPriority="73" w:unhideWhenUsed="0"/>
+    <w:lsdException w:name="Light Shading Accent 5" w:semiHidden="0" w:uiPriority="60" w:unhideWhenUsed="0"/>
+    <w:lsdException w:name="Light List Accent 5" w:semiHidden="0" w:uiPriority="61" w:unhideWhenUsed="0"/>
+    <w:lsdException w:name="Light Grid Accent 5" w:semiHidden="0" w:uiPriority="62" w:unhideWhenUsed="0"/>
+    <w:lsdException w:name="Medium Shading 1 Accent 5" w:semiHidden="0" w:uiPriority="63" w:unhideWhenUsed="0"/>
+    <w:lsdException w:name="Medium Shading 2 Accent 5" w:semiHidden="0" w:uiPriority="64" w:unhideWhenUsed="0"/>
+    <w:lsdException w:name="Medium List 1 Accent 5" w:semiHidden="0" w:uiPriority="65" w:unhideWhenUsed="0"/>
+    <w:lsdException w:name="Medium List 2 Accent 5" w:semiHidden="0" w:uiPriority="66" w:unhideWhenUsed="0"/>
+    <w:lsdException w:name="Medium Grid 1 Accent 5" w:semiHidden="0" w:uiPriority="67" w:unhideWhenUsed="0"/>
+    <w:lsdException w:name="Medium Grid 2 Accent 5" w:semiHidden="0" w:uiPriority="68" w:unhideWhenUsed="0"/>
+    <w:lsdException w:name="Medium Grid 3 Accent 5" w:semiHidden="0" w:uiPriority="69" w:unhideWhenUsed="0"/>
+    <w:lsdException w:name="Dark List Accent 5" w:semiHidden="0" w:uiPriority="70" w:unhideWhenUsed="0"/>
+    <w:lsdException w:name="Colorful Shading Accent 5" w:semiHidden="0" w:uiPriority="71" w:unhideWhenUsed="0"/>
+    <w:lsdException w:name="Colorful List Accent 5" w:semiHidden="0" w:uiPriority="72" w:unhideWhenUsed="0"/>
+    <w:lsdException w:name="Colorful Grid Accent 5" w:semiHidden="0" w:uiPriority="73" w:unhideWhenUsed="0"/>
+    <w:lsdException w:name="Light Shading Accent 6" w:semiHidden="0" w:uiPriority="60" w:unhideWhenUsed="0"/>
+    <w:lsdException w:name="Light List Accent 6" w:semiHidden="0" w:uiPriority="61" w:unhideWhenUsed="0"/>
+    <w:lsdException w:name="Light Grid Accent 6" w:semiHidden="0" w:uiPriority="62" w:unhideWhenUsed="0"/>
+    <w:lsdException w:name="Medium Shading 1 Accent 6" w:semiHidden="0" w:uiPriority="63" w:unhideWhenUsed="0"/>
+    <w:lsdException w:name="Medium Shading 2 Accent 6" w:semiHidden="0" w:uiPriority="64" w:unhideWhenUsed="0"/>
+    <w:lsdException w:name="Medium List 1 Accent 6" w:semiHidden="0" w:uiPriority="65" w:unhideWhenUsed="0"/>
+    <w:lsdException w:name="Medium List 2 Accent 6" w:semiHidden="0" w:uiPriority="66" w:unhideWhenUsed="0"/>
+    <w:lsdException w:name="Medium Grid 1 Accent 6" w:semiHidden="0" w:uiPriority="67" w:unhideWhenUsed="0"/>
+    <w:lsdException w:name="Medium Grid 2 Accent 6" w:semiHidden="0" w:uiPriority="68" w:unhideWhenUsed="0"/>
+    <w:lsdException w:name="Medium Grid 3 Accent 6" w:semiHidden="0" w:uiPriority="69" w:unhideWhenUsed="0"/>
+    <w:lsdException w:name="Dark List Accent 6" w:semiHidden="0" w:uiPriority="70" w:unhideWhenUsed="0"/>
+    <w:lsdException w:name="Colorful Shading Accent 6" w:semiHidden="0" w:uiPriority="71" w:unhideWhenUsed="0"/>
+    <w:lsdException w:name="Colorful List Accent 6" w:semiHidden="0" w:uiPriority="72" w:unhideWhenUsed="0"/>
+    <w:lsdException w:name="Colorful Grid Accent 6" w:semiHidden="0" w:uiPriority="73" w:unhideWhenUsed="0"/>
+    <w:lsdException w:name="Subtle Emphasis" w:semiHidden="0" w:uiPriority="19" w:unhideWhenUsed="0" w:qFormat="1"/>
+    <w:lsdException w:name="Intense Emphasis" w:semiHidden="0" w:uiPriority="21" w:unhideWhenUsed="0" w:qFormat="1"/>
+    <w:lsdException w:name="Subtle Reference" w:semiHidden="0" w:uiPriority="31" w:unhideWhenUsed="0" w:qFormat="1"/>
+    <w:lsdException w:name="Intense Reference" w:semiHidden="0" w:uiPriority="32" w:unhideWhenUsed="0" w:qFormat="1"/>
+    <w:lsdException w:name="Book Title" w:semiHidden="0" w:uiPriority="33" w:unhideWhenUsed="0" w:qFormat="1"/>
+    <w:lsdException w:name="Bibliography" w:uiPriority="37"/>
+    <w:lsdException w:name="TOC Heading" w:uiPriority="39" w:qFormat="1"/>
   </w:latentStyles>
   <w:style w:type="paragraph" w:default="1" w:styleId="a">
     <w:name w:val="Normal"/>
@@ -3521,7 +4526,7 @@
     <w:name w:val="heading 1"/>
     <w:basedOn w:val="a"/>
     <w:next w:val="a"/>
-    <w:link w:val="10"/>
+    <w:link w:val="1Char"/>
     <w:uiPriority w:val="9"/>
     <w:qFormat/>
     <w:rsid w:val="008F2371"/>
@@ -3542,7 +4547,7 @@
   <w:style w:type="paragraph" w:styleId="2">
     <w:name w:val="heading 2"/>
     <w:next w:val="3"/>
-    <w:link w:val="20"/>
+    <w:link w:val="2Char"/>
     <w:qFormat/>
     <w:rsid w:val="00477016"/>
     <w:pPr>
@@ -3568,7 +4573,7 @@
     <w:name w:val="heading 3"/>
     <w:basedOn w:val="a"/>
     <w:next w:val="a"/>
-    <w:link w:val="30"/>
+    <w:link w:val="3Char"/>
     <w:uiPriority w:val="9"/>
     <w:semiHidden/>
     <w:unhideWhenUsed/>
@@ -3617,7 +4622,7 @@
   <w:style w:type="paragraph" w:styleId="a3">
     <w:name w:val="header"/>
     <w:basedOn w:val="a"/>
-    <w:link w:val="a4"/>
+    <w:link w:val="Char"/>
     <w:uiPriority w:val="99"/>
     <w:unhideWhenUsed/>
     <w:rsid w:val="00477016"/>
@@ -3637,8 +4642,8 @@
       <w:szCs w:val="18"/>
     </w:rPr>
   </w:style>
-  <w:style w:type="character" w:customStyle="1" w:styleId="a4">
-    <w:name w:val="页眉 字符"/>
+  <w:style w:type="character" w:customStyle="1" w:styleId="Char">
+    <w:name w:val="页眉 Char"/>
     <w:basedOn w:val="a0"/>
     <w:link w:val="a3"/>
     <w:uiPriority w:val="99"/>
@@ -3648,10 +4653,10 @@
       <w:szCs w:val="18"/>
     </w:rPr>
   </w:style>
-  <w:style w:type="paragraph" w:styleId="a5">
+  <w:style w:type="paragraph" w:styleId="a4">
     <w:name w:val="footer"/>
     <w:basedOn w:val="a"/>
-    <w:link w:val="a6"/>
+    <w:link w:val="Char0"/>
     <w:uiPriority w:val="99"/>
     <w:unhideWhenUsed/>
     <w:rsid w:val="00477016"/>
@@ -3668,10 +4673,10 @@
       <w:szCs w:val="18"/>
     </w:rPr>
   </w:style>
-  <w:style w:type="character" w:customStyle="1" w:styleId="a6">
-    <w:name w:val="页脚 字符"/>
+  <w:style w:type="character" w:customStyle="1" w:styleId="Char0">
+    <w:name w:val="页脚 Char"/>
     <w:basedOn w:val="a0"/>
-    <w:link w:val="a5"/>
+    <w:link w:val="a4"/>
     <w:uiPriority w:val="99"/>
     <w:rsid w:val="00477016"/>
     <w:rPr>
@@ -3679,8 +4684,8 @@
       <w:szCs w:val="18"/>
     </w:rPr>
   </w:style>
-  <w:style w:type="character" w:customStyle="1" w:styleId="20">
-    <w:name w:val="标题 2 字符"/>
+  <w:style w:type="character" w:customStyle="1" w:styleId="2Char">
+    <w:name w:val="标题 2 Char"/>
     <w:basedOn w:val="a0"/>
     <w:link w:val="2"/>
     <w:rsid w:val="00477016"/>
@@ -3691,8 +4696,8 @@
       <w:szCs w:val="20"/>
     </w:rPr>
   </w:style>
-  <w:style w:type="character" w:customStyle="1" w:styleId="30">
-    <w:name w:val="标题 3 字符"/>
+  <w:style w:type="character" w:customStyle="1" w:styleId="3Char">
+    <w:name w:val="标题 3 Char"/>
     <w:basedOn w:val="a0"/>
     <w:link w:val="3"/>
     <w:uiPriority w:val="9"/>
@@ -3705,8 +4710,8 @@
       <w:szCs w:val="32"/>
     </w:rPr>
   </w:style>
-  <w:style w:type="character" w:customStyle="1" w:styleId="10">
-    <w:name w:val="标题 1 字符"/>
+  <w:style w:type="character" w:customStyle="1" w:styleId="1Char">
+    <w:name w:val="标题 1 Char"/>
     <w:basedOn w:val="a0"/>
     <w:link w:val="1"/>
     <w:uiPriority w:val="9"/>
@@ -3719,7 +4724,7 @@
       <w:szCs w:val="44"/>
     </w:rPr>
   </w:style>
-  <w:style w:type="paragraph" w:styleId="a7">
+  <w:style w:type="paragraph" w:styleId="a5">
     <w:name w:val="List Paragraph"/>
     <w:basedOn w:val="a"/>
     <w:uiPriority w:val="34"/>
@@ -3729,7 +4734,7 @@
       <w:ind w:firstLineChars="200" w:firstLine="420"/>
     </w:pPr>
   </w:style>
-  <w:style w:type="table" w:styleId="a8">
+  <w:style w:type="table" w:styleId="a6">
     <w:name w:val="Table Grid"/>
     <w:basedOn w:val="a1"/>
     <w:uiPriority w:val="59"/>
@@ -3744,6 +4749,448 @@
         <w:insideV w:val="single" w:sz="4" w:space="0" w:color="auto"/>
       </w:tblBorders>
     </w:tblPr>
+  </w:style>
+  <w:style w:type="paragraph" w:styleId="a7">
+    <w:name w:val="Balloon Text"/>
+    <w:basedOn w:val="a"/>
+    <w:link w:val="Char1"/>
+    <w:uiPriority w:val="99"/>
+    <w:semiHidden/>
+    <w:unhideWhenUsed/>
+    <w:rsid w:val="00F039CE"/>
+    <w:rPr>
+      <w:sz w:val="18"/>
+      <w:szCs w:val="18"/>
+    </w:rPr>
+  </w:style>
+  <w:style w:type="character" w:customStyle="1" w:styleId="Char1">
+    <w:name w:val="批注框文本 Char"/>
+    <w:basedOn w:val="a0"/>
+    <w:link w:val="a7"/>
+    <w:uiPriority w:val="99"/>
+    <w:semiHidden/>
+    <w:rsid w:val="00F039CE"/>
+    <w:rPr>
+      <w:sz w:val="18"/>
+      <w:szCs w:val="18"/>
+    </w:rPr>
+  </w:style>
+</w:styles>
+</file>
+
+<file path=word/stylesWithEffects.xml><?xml version="1.0" encoding="utf-8"?>
+<w:styles xmlns:wpc="http://schemas.microsoft.com/office/word/2010/wordprocessingCanvas" xmlns:mc="http://schemas.openxmlformats.org/markup-compatibility/2006" xmlns:o="urn:schemas-microsoft-com:office:office" xmlns:r="http://schemas.openxmlformats.org/officeDocument/2006/relationships" xmlns:m="http://schemas.openxmlformats.org/officeDocument/2006/math" xmlns:v="urn:schemas-microsoft-com:vml" xmlns:wp14="http://schemas.microsoft.com/office/word/2010/wordprocessingDrawing" xmlns:wp="http://schemas.openxmlformats.org/drawingml/2006/wordprocessingDrawing" xmlns:w10="urn:schemas-microsoft-com:office:word" xmlns:w="http://schemas.openxmlformats.org/wordprocessingml/2006/main" xmlns:w14="http://schemas.microsoft.com/office/word/2010/wordml" xmlns:wpg="http://schemas.microsoft.com/office/word/2010/wordprocessingGroup" xmlns:wpi="http://schemas.microsoft.com/office/word/2010/wordprocessingInk" xmlns:wne="http://schemas.microsoft.com/office/word/2006/wordml" xmlns:wps="http://schemas.microsoft.com/office/word/2010/wordprocessingShape" mc:Ignorable="w14 wp14">
+  <w:docDefaults>
+    <w:rPrDefault>
+      <w:rPr>
+        <w:rFonts w:asciiTheme="minorHAnsi" w:eastAsiaTheme="minorEastAsia" w:hAnsiTheme="minorHAnsi" w:cstheme="minorBidi"/>
+        <w:kern w:val="2"/>
+        <w:sz w:val="21"/>
+        <w:szCs w:val="22"/>
+        <w:lang w:val="en-US" w:eastAsia="zh-CN" w:bidi="ar-SA"/>
+      </w:rPr>
+    </w:rPrDefault>
+    <w:pPrDefault/>
+  </w:docDefaults>
+  <w:latentStyles w:defLockedState="0" w:defUIPriority="99" w:defSemiHidden="1" w:defUnhideWhenUsed="1" w:defQFormat="0" w:count="267">
+    <w:lsdException w:name="Normal" w:semiHidden="0" w:uiPriority="0" w:unhideWhenUsed="0" w:qFormat="1"/>
+    <w:lsdException w:name="heading 1" w:semiHidden="0" w:uiPriority="9" w:unhideWhenUsed="0" w:qFormat="1"/>
+    <w:lsdException w:name="heading 2" w:uiPriority="0" w:qFormat="1"/>
+    <w:lsdException w:name="heading 3" w:uiPriority="9" w:qFormat="1"/>
+    <w:lsdException w:name="heading 4" w:uiPriority="9" w:qFormat="1"/>
+    <w:lsdException w:name="heading 5" w:uiPriority="9" w:qFormat="1"/>
+    <w:lsdException w:name="heading 6" w:uiPriority="9" w:qFormat="1"/>
+    <w:lsdException w:name="heading 7" w:uiPriority="9" w:qFormat="1"/>
+    <w:lsdException w:name="heading 8" w:uiPriority="9" w:qFormat="1"/>
+    <w:lsdException w:name="heading 9" w:uiPriority="9" w:qFormat="1"/>
+    <w:lsdException w:name="toc 1" w:uiPriority="39"/>
+    <w:lsdException w:name="toc 2" w:uiPriority="39"/>
+    <w:lsdException w:name="toc 3" w:uiPriority="39"/>
+    <w:lsdException w:name="toc 4" w:uiPriority="39"/>
+    <w:lsdException w:name="toc 5" w:uiPriority="39"/>
+    <w:lsdException w:name="toc 6" w:uiPriority="39"/>
+    <w:lsdException w:name="toc 7" w:uiPriority="39"/>
+    <w:lsdException w:name="toc 8" w:uiPriority="39"/>
+    <w:lsdException w:name="toc 9" w:uiPriority="39"/>
+    <w:lsdException w:name="caption" w:uiPriority="35" w:qFormat="1"/>
+    <w:lsdException w:name="Title" w:semiHidden="0" w:uiPriority="10" w:unhideWhenUsed="0" w:qFormat="1"/>
+    <w:lsdException w:name="Default Paragraph Font" w:uiPriority="1"/>
+    <w:lsdException w:name="Subtitle" w:semiHidden="0" w:uiPriority="11" w:unhideWhenUsed="0" w:qFormat="1"/>
+    <w:lsdException w:name="Strong" w:semiHidden="0" w:uiPriority="22" w:unhideWhenUsed="0" w:qFormat="1"/>
+    <w:lsdException w:name="Emphasis" w:semiHidden="0" w:uiPriority="20" w:unhideWhenUsed="0" w:qFormat="1"/>
+    <w:lsdException w:name="Table Grid" w:semiHidden="0" w:uiPriority="59" w:unhideWhenUsed="0"/>
+    <w:lsdException w:name="Placeholder Text" w:unhideWhenUsed="0"/>
+    <w:lsdException w:name="No Spacing" w:semiHidden="0" w:uiPriority="1" w:unhideWhenUsed="0" w:qFormat="1"/>
+    <w:lsdException w:name="Light Shading" w:semiHidden="0" w:uiPriority="60" w:unhideWhenUsed="0"/>
+    <w:lsdException w:name="Light List" w:semiHidden="0" w:uiPriority="61" w:unhideWhenUsed="0"/>
+    <w:lsdException w:name="Light Grid" w:semiHidden="0" w:uiPriority="62" w:unhideWhenUsed="0"/>
+    <w:lsdException w:name="Medium Shading 1" w:semiHidden="0" w:uiPriority="63" w:unhideWhenUsed="0"/>
+    <w:lsdException w:name="Medium Shading 2" w:semiHidden="0" w:uiPriority="64" w:unhideWhenUsed="0"/>
+    <w:lsdException w:name="Medium List 1" w:semiHidden="0" w:uiPriority="65" w:unhideWhenUsed="0"/>
+    <w:lsdException w:name="Medium List 2" w:semiHidden="0" w:uiPriority="66" w:unhideWhenUsed="0"/>
+    <w:lsdException w:name="Medium Grid 1" w:semiHidden="0" w:uiPriority="67" w:unhideWhenUsed="0"/>
+    <w:lsdException w:name="Medium Grid 2" w:semiHidden="0" w:uiPriority="68" w:unhideWhenUsed="0"/>
+    <w:lsdException w:name="Medium Grid 3" w:semiHidden="0" w:uiPriority="69" w:unhideWhenUsed="0"/>
+    <w:lsdException w:name="Dark List" w:semiHidden="0" w:uiPriority="70" w:unhideWhenUsed="0"/>
+    <w:lsdException w:name="Colorful Shading" w:semiHidden="0" w:uiPriority="71" w:unhideWhenUsed="0"/>
+    <w:lsdException w:name="Colorful List" w:semiHidden="0" w:uiPriority="72" w:unhideWhenUsed="0"/>
+    <w:lsdException w:name="Colorful Grid" w:semiHidden="0" w:uiPriority="73" w:unhideWhenUsed="0"/>
+    <w:lsdException w:name="Light Shading Accent 1" w:semiHidden="0" w:uiPriority="60" w:unhideWhenUsed="0"/>
+    <w:lsdException w:name="Light List Accent 1" w:semiHidden="0" w:uiPriority="61" w:unhideWhenUsed="0"/>
+    <w:lsdException w:name="Light Grid Accent 1" w:semiHidden="0" w:uiPriority="62" w:unhideWhenUsed="0"/>
+    <w:lsdException w:name="Medium Shading 1 Accent 1" w:semiHidden="0" w:uiPriority="63" w:unhideWhenUsed="0"/>
+    <w:lsdException w:name="Medium Shading 2 Accent 1" w:semiHidden="0" w:uiPriority="64" w:unhideWhenUsed="0"/>
+    <w:lsdException w:name="Medium List 1 Accent 1" w:semiHidden="0" w:uiPriority="65" w:unhideWhenUsed="0"/>
+    <w:lsdException w:name="Revision" w:unhideWhenUsed="0"/>
+    <w:lsdException w:name="List Paragraph" w:semiHidden="0" w:uiPriority="34" w:unhideWhenUsed="0" w:qFormat="1"/>
+    <w:lsdException w:name="Quote" w:semiHidden="0" w:uiPriority="29" w:unhideWhenUsed="0" w:qFormat="1"/>
+    <w:lsdException w:name="Intense Quote" w:semiHidden="0" w:uiPriority="30" w:unhideWhenUsed="0" w:qFormat="1"/>
+    <w:lsdException w:name="Medium List 2 Accent 1" w:semiHidden="0" w:uiPriority="66" w:unhideWhenUsed="0"/>
+    <w:lsdException w:name="Medium Grid 1 Accent 1" w:semiHidden="0" w:uiPriority="67" w:unhideWhenUsed="0"/>
+    <w:lsdException w:name="Medium Grid 2 Accent 1" w:semiHidden="0" w:uiPriority="68" w:unhideWhenUsed="0"/>
+    <w:lsdException w:name="Medium Grid 3 Accent 1" w:semiHidden="0" w:uiPriority="69" w:unhideWhenUsed="0"/>
+    <w:lsdException w:name="Dark List Accent 1" w:semiHidden="0" w:uiPriority="70" w:unhideWhenUsed="0"/>
+    <w:lsdException w:name="Colorful Shading Accent 1" w:semiHidden="0" w:uiPriority="71" w:unhideWhenUsed="0"/>
+    <w:lsdException w:name="Colorful List Accent 1" w:semiHidden="0" w:uiPriority="72" w:unhideWhenUsed="0"/>
+    <w:lsdException w:name="Colorful Grid Accent 1" w:semiHidden="0" w:uiPriority="73" w:unhideWhenUsed="0"/>
+    <w:lsdException w:name="Light Shading Accent 2" w:semiHidden="0" w:uiPriority="60" w:unhideWhenUsed="0"/>
+    <w:lsdException w:name="Light List Accent 2" w:semiHidden="0" w:uiPriority="61" w:unhideWhenUsed="0"/>
+    <w:lsdException w:name="Light Grid Accent 2" w:semiHidden="0" w:uiPriority="62" w:unhideWhenUsed="0"/>
+    <w:lsdException w:name="Medium Shading 1 Accent 2" w:semiHidden="0" w:uiPriority="63" w:unhideWhenUsed="0"/>
+    <w:lsdException w:name="Medium Shading 2 Accent 2" w:semiHidden="0" w:uiPriority="64" w:unhideWhenUsed="0"/>
+    <w:lsdException w:name="Medium List 1 Accent 2" w:semiHidden="0" w:uiPriority="65" w:unhideWhenUsed="0"/>
+    <w:lsdException w:name="Medium List 2 Accent 2" w:semiHidden="0" w:uiPriority="66" w:unhideWhenUsed="0"/>
+    <w:lsdException w:name="Medium Grid 1 Accent 2" w:semiHidden="0" w:uiPriority="67" w:unhideWhenUsed="0"/>
+    <w:lsdException w:name="Medium Grid 2 Accent 2" w:semiHidden="0" w:uiPriority="68" w:unhideWhenUsed="0"/>
+    <w:lsdException w:name="Medium Grid 3 Accent 2" w:semiHidden="0" w:uiPriority="69" w:unhideWhenUsed="0"/>
+    <w:lsdException w:name="Dark List Accent 2" w:semiHidden="0" w:uiPriority="70" w:unhideWhenUsed="0"/>
+    <w:lsdException w:name="Colorful Shading Accent 2" w:semiHidden="0" w:uiPriority="71" w:unhideWhenUsed="0"/>
+    <w:lsdException w:name="Colorful List Accent 2" w:semiHidden="0" w:uiPriority="72" w:unhideWhenUsed="0"/>
+    <w:lsdException w:name="Colorful Grid Accent 2" w:semiHidden="0" w:uiPriority="73" w:unhideWhenUsed="0"/>
+    <w:lsdException w:name="Light Shading Accent 3" w:semiHidden="0" w:uiPriority="60" w:unhideWhenUsed="0"/>
+    <w:lsdException w:name="Light List Accent 3" w:semiHidden="0" w:uiPriority="61" w:unhideWhenUsed="0"/>
+    <w:lsdException w:name="Light Grid Accent 3" w:semiHidden="0" w:uiPriority="62" w:unhideWhenUsed="0"/>
+    <w:lsdException w:name="Medium Shading 1 Accent 3" w:semiHidden="0" w:uiPriority="63" w:unhideWhenUsed="0"/>
+    <w:lsdException w:name="Medium Shading 2 Accent 3" w:semiHidden="0" w:uiPriority="64" w:unhideWhenUsed="0"/>
+    <w:lsdException w:name="Medium List 1 Accent 3" w:semiHidden="0" w:uiPriority="65" w:unhideWhenUsed="0"/>
+    <w:lsdException w:name="Medium List 2 Accent 3" w:semiHidden="0" w:uiPriority="66" w:unhideWhenUsed="0"/>
+    <w:lsdException w:name="Medium Grid 1 Accent 3" w:semiHidden="0" w:uiPriority="67" w:unhideWhenUsed="0"/>
+    <w:lsdException w:name="Medium Grid 2 Accent 3" w:semiHidden="0" w:uiPriority="68" w:unhideWhenUsed="0"/>
+    <w:lsdException w:name="Medium Grid 3 Accent 3" w:semiHidden="0" w:uiPriority="69" w:unhideWhenUsed="0"/>
+    <w:lsdException w:name="Dark List Accent 3" w:semiHidden="0" w:uiPriority="70" w:unhideWhenUsed="0"/>
+    <w:lsdException w:name="Colorful Shading Accent 3" w:semiHidden="0" w:uiPriority="71" w:unhideWhenUsed="0"/>
+    <w:lsdException w:name="Colorful List Accent 3" w:semiHidden="0" w:uiPriority="72" w:unhideWhenUsed="0"/>
+    <w:lsdException w:name="Colorful Grid Accent 3" w:semiHidden="0" w:uiPriority="73" w:unhideWhenUsed="0"/>
+    <w:lsdException w:name="Light Shading Accent 4" w:semiHidden="0" w:uiPriority="60" w:unhideWhenUsed="0"/>
+    <w:lsdException w:name="Light List Accent 4" w:semiHidden="0" w:uiPriority="61" w:unhideWhenUsed="0"/>
+    <w:lsdException w:name="Light Grid Accent 4" w:semiHidden="0" w:uiPriority="62" w:unhideWhenUsed="0"/>
+    <w:lsdException w:name="Medium Shading 1 Accent 4" w:semiHidden="0" w:uiPriority="63" w:unhideWhenUsed="0"/>
+    <w:lsdException w:name="Medium Shading 2 Accent 4" w:semiHidden="0" w:uiPriority="64" w:unhideWhenUsed="0"/>
+    <w:lsdException w:name="Medium List 1 Accent 4" w:semiHidden="0" w:uiPriority="65" w:unhideWhenUsed="0"/>
+    <w:lsdException w:name="Medium List 2 Accent 4" w:semiHidden="0" w:uiPriority="66" w:unhideWhenUsed="0"/>
+    <w:lsdException w:name="Medium Grid 1 Accent 4" w:semiHidden="0" w:uiPriority="67" w:unhideWhenUsed="0"/>
+    <w:lsdException w:name="Medium Grid 2 Accent 4" w:semiHidden="0" w:uiPriority="68" w:unhideWhenUsed="0"/>
+    <w:lsdException w:name="Medium Grid 3 Accent 4" w:semiHidden="0" w:uiPriority="69" w:unhideWhenUsed="0"/>
+    <w:lsdException w:name="Dark List Accent 4" w:semiHidden="0" w:uiPriority="70" w:unhideWhenUsed="0"/>
+    <w:lsdException w:name="Colorful Shading Accent 4" w:semiHidden="0" w:uiPriority="71" w:unhideWhenUsed="0"/>
+    <w:lsdException w:name="Colorful List Accent 4" w:semiHidden="0" w:uiPriority="72" w:unhideWhenUsed="0"/>
+    <w:lsdException w:name="Colorful Grid Accent 4" w:semiHidden="0" w:uiPriority="73" w:unhideWhenUsed="0"/>
+    <w:lsdException w:name="Light Shading Accent 5" w:semiHidden="0" w:uiPriority="60" w:unhideWhenUsed="0"/>
+    <w:lsdException w:name="Light List Accent 5" w:semiHidden="0" w:uiPriority="61" w:unhideWhenUsed="0"/>
+    <w:lsdException w:name="Light Grid Accent 5" w:semiHidden="0" w:uiPriority="62" w:unhideWhenUsed="0"/>
+    <w:lsdException w:name="Medium Shading 1 Accent 5" w:semiHidden="0" w:uiPriority="63" w:unhideWhenUsed="0"/>
+    <w:lsdException w:name="Medium Shading 2 Accent 5" w:semiHidden="0" w:uiPriority="64" w:unhideWhenUsed="0"/>
+    <w:lsdException w:name="Medium List 1 Accent 5" w:semiHidden="0" w:uiPriority="65" w:unhideWhenUsed="0"/>
+    <w:lsdException w:name="Medium List 2 Accent 5" w:semiHidden="0" w:uiPriority="66" w:unhideWhenUsed="0"/>
+    <w:lsdException w:name="Medium Grid 1 Accent 5" w:semiHidden="0" w:uiPriority="67" w:unhideWhenUsed="0"/>
+    <w:lsdException w:name="Medium Grid 2 Accent 5" w:semiHidden="0" w:uiPriority="68" w:unhideWhenUsed="0"/>
+    <w:lsdException w:name="Medium Grid 3 Accent 5" w:semiHidden="0" w:uiPriority="69" w:unhideWhenUsed="0"/>
+    <w:lsdException w:name="Dark List Accent 5" w:semiHidden="0" w:uiPriority="70" w:unhideWhenUsed="0"/>
+    <w:lsdException w:name="Colorful Shading Accent 5" w:semiHidden="0" w:uiPriority="71" w:unhideWhenUsed="0"/>
+    <w:lsdException w:name="Colorful List Accent 5" w:semiHidden="0" w:uiPriority="72" w:unhideWhenUsed="0"/>
+    <w:lsdException w:name="Colorful Grid Accent 5" w:semiHidden="0" w:uiPriority="73" w:unhideWhenUsed="0"/>
+    <w:lsdException w:name="Light Shading Accent 6" w:semiHidden="0" w:uiPriority="60" w:unhideWhenUsed="0"/>
+    <w:lsdException w:name="Light List Accent 6" w:semiHidden="0" w:uiPriority="61" w:unhideWhenUsed="0"/>
+    <w:lsdException w:name="Light Grid Accent 6" w:semiHidden="0" w:uiPriority="62" w:unhideWhenUsed="0"/>
+    <w:lsdException w:name="Medium Shading 1 Accent 6" w:semiHidden="0" w:uiPriority="63" w:unhideWhenUsed="0"/>
+    <w:lsdException w:name="Medium Shading 2 Accent 6" w:semiHidden="0" w:uiPriority="64" w:unhideWhenUsed="0"/>
+    <w:lsdException w:name="Medium List 1 Accent 6" w:semiHidden="0" w:uiPriority="65" w:unhideWhenUsed="0"/>
+    <w:lsdException w:name="Medium List 2 Accent 6" w:semiHidden="0" w:uiPriority="66" w:unhideWhenUsed="0"/>
+    <w:lsdException w:name="Medium Grid 1 Accent 6" w:semiHidden="0" w:uiPriority="67" w:unhideWhenUsed="0"/>
+    <w:lsdException w:name="Medium Grid 2 Accent 6" w:semiHidden="0" w:uiPriority="68" w:unhideWhenUsed="0"/>
+    <w:lsdException w:name="Medium Grid 3 Accent 6" w:semiHidden="0" w:uiPriority="69" w:unhideWhenUsed="0"/>
+    <w:lsdException w:name="Dark List Accent 6" w:semiHidden="0" w:uiPriority="70" w:unhideWhenUsed="0"/>
+    <w:lsdException w:name="Colorful Shading Accent 6" w:semiHidden="0" w:uiPriority="71" w:unhideWhenUsed="0"/>
+    <w:lsdException w:name="Colorful List Accent 6" w:semiHidden="0" w:uiPriority="72" w:unhideWhenUsed="0"/>
+    <w:lsdException w:name="Colorful Grid Accent 6" w:semiHidden="0" w:uiPriority="73" w:unhideWhenUsed="0"/>
+    <w:lsdException w:name="Subtle Emphasis" w:semiHidden="0" w:uiPriority="19" w:unhideWhenUsed="0" w:qFormat="1"/>
+    <w:lsdException w:name="Intense Emphasis" w:semiHidden="0" w:uiPriority="21" w:unhideWhenUsed="0" w:qFormat="1"/>
+    <w:lsdException w:name="Subtle Reference" w:semiHidden="0" w:uiPriority="31" w:unhideWhenUsed="0" w:qFormat="1"/>
+    <w:lsdException w:name="Intense Reference" w:semiHidden="0" w:uiPriority="32" w:unhideWhenUsed="0" w:qFormat="1"/>
+    <w:lsdException w:name="Book Title" w:semiHidden="0" w:uiPriority="33" w:unhideWhenUsed="0" w:qFormat="1"/>
+    <w:lsdException w:name="Bibliography" w:uiPriority="37"/>
+    <w:lsdException w:name="TOC Heading" w:uiPriority="39" w:qFormat="1"/>
+  </w:latentStyles>
+  <w:style w:type="paragraph" w:default="1" w:styleId="a">
+    <w:name w:val="Normal"/>
+    <w:qFormat/>
+    <w:pPr>
+      <w:widowControl w:val="0"/>
+      <w:jc w:val="both"/>
+    </w:pPr>
+  </w:style>
+  <w:style w:type="paragraph" w:styleId="1">
+    <w:name w:val="heading 1"/>
+    <w:basedOn w:val="a"/>
+    <w:next w:val="a"/>
+    <w:link w:val="1Char"/>
+    <w:uiPriority w:val="9"/>
+    <w:qFormat/>
+    <w:rsid w:val="008F2371"/>
+    <w:pPr>
+      <w:keepNext/>
+      <w:keepLines/>
+      <w:spacing w:before="340" w:after="330" w:line="578" w:lineRule="auto"/>
+      <w:outlineLvl w:val="0"/>
+    </w:pPr>
+    <w:rPr>
+      <w:b/>
+      <w:bCs/>
+      <w:kern w:val="44"/>
+      <w:sz w:val="44"/>
+      <w:szCs w:val="44"/>
+    </w:rPr>
+  </w:style>
+  <w:style w:type="paragraph" w:styleId="2">
+    <w:name w:val="heading 2"/>
+    <w:next w:val="3"/>
+    <w:link w:val="2Char"/>
+    <w:qFormat/>
+    <w:rsid w:val="00477016"/>
+    <w:pPr>
+      <w:keepNext/>
+      <w:numPr>
+        <w:ilvl w:val="1"/>
+        <w:numId w:val="1"/>
+      </w:numPr>
+      <w:adjustRightInd w:val="0"/>
+      <w:snapToGrid w:val="0"/>
+      <w:spacing w:before="240" w:after="240"/>
+      <w:textAlignment w:val="bottom"/>
+      <w:outlineLvl w:val="1"/>
+    </w:pPr>
+    <w:rPr>
+      <w:rFonts w:ascii="Arial" w:eastAsia="黑体" w:hAnsi="Arial" w:cs="Times New Roman"/>
+      <w:kern w:val="0"/>
+      <w:sz w:val="30"/>
+      <w:szCs w:val="20"/>
+    </w:rPr>
+  </w:style>
+  <w:style w:type="paragraph" w:styleId="3">
+    <w:name w:val="heading 3"/>
+    <w:basedOn w:val="a"/>
+    <w:next w:val="a"/>
+    <w:link w:val="3Char"/>
+    <w:uiPriority w:val="9"/>
+    <w:semiHidden/>
+    <w:unhideWhenUsed/>
+    <w:qFormat/>
+    <w:rsid w:val="00477016"/>
+    <w:pPr>
+      <w:keepNext/>
+      <w:keepLines/>
+      <w:spacing w:before="260" w:after="260" w:line="416" w:lineRule="auto"/>
+      <w:outlineLvl w:val="2"/>
+    </w:pPr>
+    <w:rPr>
+      <w:b/>
+      <w:bCs/>
+      <w:sz w:val="32"/>
+      <w:szCs w:val="32"/>
+    </w:rPr>
+  </w:style>
+  <w:style w:type="character" w:default="1" w:styleId="a0">
+    <w:name w:val="Default Paragraph Font"/>
+    <w:uiPriority w:val="1"/>
+    <w:semiHidden/>
+    <w:unhideWhenUsed/>
+  </w:style>
+  <w:style w:type="table" w:default="1" w:styleId="a1">
+    <w:name w:val="Normal Table"/>
+    <w:uiPriority w:val="99"/>
+    <w:semiHidden/>
+    <w:unhideWhenUsed/>
+    <w:tblPr>
+      <w:tblInd w:w="0" w:type="dxa"/>
+      <w:tblCellMar>
+        <w:top w:w="0" w:type="dxa"/>
+        <w:left w:w="108" w:type="dxa"/>
+        <w:bottom w:w="0" w:type="dxa"/>
+        <w:right w:w="108" w:type="dxa"/>
+      </w:tblCellMar>
+    </w:tblPr>
+  </w:style>
+  <w:style w:type="numbering" w:default="1" w:styleId="a2">
+    <w:name w:val="No List"/>
+    <w:uiPriority w:val="99"/>
+    <w:semiHidden/>
+    <w:unhideWhenUsed/>
+  </w:style>
+  <w:style w:type="paragraph" w:styleId="a3">
+    <w:name w:val="header"/>
+    <w:basedOn w:val="a"/>
+    <w:link w:val="Char"/>
+    <w:uiPriority w:val="99"/>
+    <w:unhideWhenUsed/>
+    <w:rsid w:val="00477016"/>
+    <w:pPr>
+      <w:pBdr>
+        <w:bottom w:val="single" w:sz="6" w:space="1" w:color="auto"/>
+      </w:pBdr>
+      <w:tabs>
+        <w:tab w:val="center" w:pos="4153"/>
+        <w:tab w:val="right" w:pos="8306"/>
+      </w:tabs>
+      <w:snapToGrid w:val="0"/>
+      <w:jc w:val="center"/>
+    </w:pPr>
+    <w:rPr>
+      <w:sz w:val="18"/>
+      <w:szCs w:val="18"/>
+    </w:rPr>
+  </w:style>
+  <w:style w:type="character" w:customStyle="1" w:styleId="Char">
+    <w:name w:val="页眉 Char"/>
+    <w:basedOn w:val="a0"/>
+    <w:link w:val="a3"/>
+    <w:uiPriority w:val="99"/>
+    <w:rsid w:val="00477016"/>
+    <w:rPr>
+      <w:sz w:val="18"/>
+      <w:szCs w:val="18"/>
+    </w:rPr>
+  </w:style>
+  <w:style w:type="paragraph" w:styleId="a4">
+    <w:name w:val="footer"/>
+    <w:basedOn w:val="a"/>
+    <w:link w:val="Char0"/>
+    <w:uiPriority w:val="99"/>
+    <w:unhideWhenUsed/>
+    <w:rsid w:val="00477016"/>
+    <w:pPr>
+      <w:tabs>
+        <w:tab w:val="center" w:pos="4153"/>
+        <w:tab w:val="right" w:pos="8306"/>
+      </w:tabs>
+      <w:snapToGrid w:val="0"/>
+      <w:jc w:val="left"/>
+    </w:pPr>
+    <w:rPr>
+      <w:sz w:val="18"/>
+      <w:szCs w:val="18"/>
+    </w:rPr>
+  </w:style>
+  <w:style w:type="character" w:customStyle="1" w:styleId="Char0">
+    <w:name w:val="页脚 Char"/>
+    <w:basedOn w:val="a0"/>
+    <w:link w:val="a4"/>
+    <w:uiPriority w:val="99"/>
+    <w:rsid w:val="00477016"/>
+    <w:rPr>
+      <w:sz w:val="18"/>
+      <w:szCs w:val="18"/>
+    </w:rPr>
+  </w:style>
+  <w:style w:type="character" w:customStyle="1" w:styleId="2Char">
+    <w:name w:val="标题 2 Char"/>
+    <w:basedOn w:val="a0"/>
+    <w:link w:val="2"/>
+    <w:rsid w:val="00477016"/>
+    <w:rPr>
+      <w:rFonts w:ascii="Arial" w:eastAsia="黑体" w:hAnsi="Arial" w:cs="Times New Roman"/>
+      <w:kern w:val="0"/>
+      <w:sz w:val="30"/>
+      <w:szCs w:val="20"/>
+    </w:rPr>
+  </w:style>
+  <w:style w:type="character" w:customStyle="1" w:styleId="3Char">
+    <w:name w:val="标题 3 Char"/>
+    <w:basedOn w:val="a0"/>
+    <w:link w:val="3"/>
+    <w:uiPriority w:val="9"/>
+    <w:semiHidden/>
+    <w:rsid w:val="00477016"/>
+    <w:rPr>
+      <w:b/>
+      <w:bCs/>
+      <w:sz w:val="32"/>
+      <w:szCs w:val="32"/>
+    </w:rPr>
+  </w:style>
+  <w:style w:type="character" w:customStyle="1" w:styleId="1Char">
+    <w:name w:val="标题 1 Char"/>
+    <w:basedOn w:val="a0"/>
+    <w:link w:val="1"/>
+    <w:uiPriority w:val="9"/>
+    <w:rsid w:val="008F2371"/>
+    <w:rPr>
+      <w:b/>
+      <w:bCs/>
+      <w:kern w:val="44"/>
+      <w:sz w:val="44"/>
+      <w:szCs w:val="44"/>
+    </w:rPr>
+  </w:style>
+  <w:style w:type="paragraph" w:styleId="a5">
+    <w:name w:val="List Paragraph"/>
+    <w:basedOn w:val="a"/>
+    <w:uiPriority w:val="34"/>
+    <w:qFormat/>
+    <w:rsid w:val="008F2371"/>
+    <w:pPr>
+      <w:ind w:firstLineChars="200" w:firstLine="420"/>
+    </w:pPr>
+  </w:style>
+  <w:style w:type="table" w:styleId="a6">
+    <w:name w:val="Table Grid"/>
+    <w:basedOn w:val="a1"/>
+    <w:uiPriority w:val="59"/>
+    <w:rsid w:val="00D4423B"/>
+    <w:tblPr>
+      <w:tblBorders>
+        <w:top w:val="single" w:sz="4" w:space="0" w:color="auto"/>
+        <w:left w:val="single" w:sz="4" w:space="0" w:color="auto"/>
+        <w:bottom w:val="single" w:sz="4" w:space="0" w:color="auto"/>
+        <w:right w:val="single" w:sz="4" w:space="0" w:color="auto"/>
+        <w:insideH w:val="single" w:sz="4" w:space="0" w:color="auto"/>
+        <w:insideV w:val="single" w:sz="4" w:space="0" w:color="auto"/>
+      </w:tblBorders>
+    </w:tblPr>
+  </w:style>
+  <w:style w:type="paragraph" w:styleId="a7">
+    <w:name w:val="Balloon Text"/>
+    <w:basedOn w:val="a"/>
+    <w:link w:val="Char1"/>
+    <w:uiPriority w:val="99"/>
+    <w:semiHidden/>
+    <w:unhideWhenUsed/>
+    <w:rsid w:val="00F039CE"/>
+    <w:rPr>
+      <w:sz w:val="18"/>
+      <w:szCs w:val="18"/>
+    </w:rPr>
+  </w:style>
+  <w:style w:type="character" w:customStyle="1" w:styleId="Char1">
+    <w:name w:val="批注框文本 Char"/>
+    <w:basedOn w:val="a0"/>
+    <w:link w:val="a7"/>
+    <w:uiPriority w:val="99"/>
+    <w:semiHidden/>
+    <w:rsid w:val="00F039CE"/>
+    <w:rPr>
+      <w:sz w:val="18"/>
+      <w:szCs w:val="18"/>
+    </w:rPr>
   </w:style>
 </w:styles>
 </file>
@@ -4038,7 +5485,7 @@
 </file>
 
 <file path=customXml/itemProps1.xml><?xml version="1.0" encoding="utf-8"?>
-<ds:datastoreItem xmlns:ds="http://schemas.openxmlformats.org/officeDocument/2006/customXml" ds:itemID="{A6C1E33E-9149-49F4-9003-B6AF89071A26}">
+<ds:datastoreItem xmlns:ds="http://schemas.openxmlformats.org/officeDocument/2006/customXml" ds:itemID="{C86D95DB-AFEC-4F4F-94CE-91658413E356}">
   <ds:schemaRefs>
     <ds:schemaRef ds:uri="http://schemas.openxmlformats.org/officeDocument/2006/bibliography"/>
   </ds:schemaRefs>
